--- a/Homework/Homework6/CSC_204_HOMEWORK_06_FA_17.docx
+++ b/Homework/Homework6/CSC_204_HOMEWORK_06_FA_17.docx
@@ -1,6 +1,6 @@
 
 <file path=word/document.xml><?xml version="1.0" encoding="utf-8"?>
-<w:document xmlns:wpc="http://schemas.microsoft.com/office/word/2010/wordprocessingCanvas" xmlns:cx="http://schemas.microsoft.com/office/drawing/2014/chartex" xmlns:cx1="http://schemas.microsoft.com/office/drawing/2015/9/8/chartex" xmlns:cx2="http://schemas.microsoft.com/office/drawing/2015/10/21/chartex" xmlns:cx3="http://schemas.microsoft.com/office/drawing/2016/5/9/chartex" xmlns:cx4="http://schemas.microsoft.com/office/drawing/2016/5/10/chartex" xmlns:cx5="http://schemas.microsoft.com/office/drawing/2016/5/11/chartex" xmlns:cx6="http://schemas.microsoft.com/office/drawing/2016/5/12/chartex" xmlns:cx7="http://schemas.microsoft.com/office/drawing/2016/5/13/chartex" xmlns:cx8="http://schemas.microsoft.com/office/drawing/2016/5/14/chartex" xmlns:mc="http://schemas.openxmlformats.org/markup-compatibility/2006" xmlns:aink="http://schemas.microsoft.com/office/drawing/2016/ink" xmlns:am3d="http://schemas.microsoft.com/office/drawing/2017/model3d" xmlns:o="urn:schemas-microsoft-com:office:office" xmlns:r="http://schemas.openxmlformats.org/officeDocument/2006/relationships" xmlns:m="http://schemas.openxmlformats.org/officeDocument/2006/math" xmlns:v="urn:schemas-microsoft-com:vml" xmlns:wp14="http://schemas.microsoft.com/office/word/2010/wordprocessingDrawing" xmlns:wp="http://schemas.openxmlformats.org/drawingml/2006/wordprocessingDrawing" xmlns:w10="urn:schemas-microsoft-com:office:word" xmlns:w="http://schemas.openxmlformats.org/wordprocessingml/2006/main" xmlns:w14="http://schemas.microsoft.com/office/word/2010/wordml" xmlns:w15="http://schemas.microsoft.com/office/word/2012/wordml" xmlns:w16se="http://schemas.microsoft.com/office/word/2015/wordml/symex" xmlns:wpg="http://schemas.microsoft.com/office/word/2010/wordprocessingGroup" xmlns:wpi="http://schemas.microsoft.com/office/word/2010/wordprocessingInk" xmlns:wne="http://schemas.microsoft.com/office/word/2006/wordml" xmlns:wps="http://schemas.microsoft.com/office/word/2010/wordprocessingShape" mc:Ignorable="w14 w15 w16se wp14">
+<w:document xmlns:wpc="http://schemas.microsoft.com/office/word/2010/wordprocessingCanvas" xmlns:cx="http://schemas.microsoft.com/office/drawing/2014/chartex" xmlns:cx1="http://schemas.microsoft.com/office/drawing/2015/9/8/chartex" xmlns:cx2="http://schemas.microsoft.com/office/drawing/2015/10/21/chartex" xmlns:cx3="http://schemas.microsoft.com/office/drawing/2016/5/9/chartex" xmlns:cx4="http://schemas.microsoft.com/office/drawing/2016/5/10/chartex" xmlns:cx5="http://schemas.microsoft.com/office/drawing/2016/5/11/chartex" xmlns:cx6="http://schemas.microsoft.com/office/drawing/2016/5/12/chartex" xmlns:cx7="http://schemas.microsoft.com/office/drawing/2016/5/13/chartex" xmlns:cx8="http://schemas.microsoft.com/office/drawing/2016/5/14/chartex" xmlns:mc="http://schemas.openxmlformats.org/markup-compatibility/2006" xmlns:aink="http://schemas.microsoft.com/office/drawing/2016/ink" xmlns:am3d="http://schemas.microsoft.com/office/drawing/2017/model3d" xmlns:o="urn:schemas-microsoft-com:office:office" xmlns:r="http://schemas.openxmlformats.org/officeDocument/2006/relationships" xmlns:m="http://schemas.openxmlformats.org/officeDocument/2006/math" xmlns:v="urn:schemas-microsoft-com:vml" xmlns:wp14="http://schemas.microsoft.com/office/word/2010/wordprocessingDrawing" xmlns:wp="http://schemas.openxmlformats.org/drawingml/2006/wordprocessingDrawing" xmlns:w10="urn:schemas-microsoft-com:office:word" xmlns:w="http://schemas.openxmlformats.org/wordprocessingml/2006/main" xmlns:w14="http://schemas.microsoft.com/office/word/2010/wordml" xmlns:w15="http://schemas.microsoft.com/office/word/2012/wordml" xmlns:w16cid="http://schemas.microsoft.com/office/word/2016/wordml/cid" xmlns:w16se="http://schemas.microsoft.com/office/word/2015/wordml/symex" xmlns:wpg="http://schemas.microsoft.com/office/word/2010/wordprocessingGroup" xmlns:wpi="http://schemas.microsoft.com/office/word/2010/wordprocessingInk" xmlns:wne="http://schemas.microsoft.com/office/word/2006/wordml" xmlns:wps="http://schemas.microsoft.com/office/word/2010/wordprocessingShape" mc:Ignorable="w14 w15 w16se w16cid wp14">
   <w:body>
     <w:tbl>
       <w:tblPr>
@@ -55,6 +55,22 @@
                 <w:i/>
               </w:rPr>
             </w:pPr>
+            <w:r>
+              <w:rPr>
+                <w:b/>
+                <w:i/>
+              </w:rPr>
+              <w:t xml:space="preserve">Luke </w:t>
+            </w:r>
+            <w:proofErr w:type="spellStart"/>
+            <w:r>
+              <w:rPr>
+                <w:b/>
+                <w:i/>
+              </w:rPr>
+              <w:t>Papademas</w:t>
+            </w:r>
+            <w:proofErr w:type="spellEnd"/>
           </w:p>
         </w:tc>
         <w:tc>
@@ -97,6 +113,14 @@
                 <w:b/>
               </w:rPr>
             </w:pPr>
+            <w:r>
+              <w:rPr>
+                <w:rFonts w:ascii="Tahoma" w:hAnsi="Tahoma"/>
+                <w:b/>
+                <w:sz w:val="22"/>
+              </w:rPr>
+              <w:t>6/30</w:t>
+            </w:r>
           </w:p>
         </w:tc>
       </w:tr>
@@ -1392,7 +1416,7 @@
           <w:szCs w:val="18"/>
         </w:rPr>
       </w:pPr>
-      <w:hyperlink r:id="rId7" w:history="1">
+      <w:hyperlink r:id="rId8" w:history="1">
         <w:r>
           <w:rPr>
             <w:rStyle w:val="Hyperlink"/>
@@ -1431,7 +1455,7 @@
         <w:tab/>
         <w:t xml:space="preserve"> </w:t>
       </w:r>
-      <w:hyperlink r:id="rId8" w:history="1">
+      <w:hyperlink r:id="rId9" w:history="1">
         <w:r>
           <w:rPr>
             <w:rStyle w:val="Hyperlink"/>
@@ -1579,6 +1603,24 @@
                 <w:szCs w:val="18"/>
               </w:rPr>
             </w:pPr>
+            <w:r>
+              <w:rPr>
+                <w:b w:val="0"/>
+                <w:bCs/>
+                <w:sz w:val="18"/>
+                <w:szCs w:val="18"/>
+              </w:rPr>
+              <w:t xml:space="preserve">Associative memory </w:t>
+            </w:r>
+            <w:r>
+              <w:rPr>
+                <w:b w:val="0"/>
+                <w:bCs/>
+                <w:sz w:val="18"/>
+                <w:szCs w:val="18"/>
+              </w:rPr>
+              <w:t>is memory whose locations are identified by content not address and is specifically designed to be searched in parallel.</w:t>
+            </w:r>
           </w:p>
           <w:p>
             <w:pPr>
@@ -1713,6 +1755,24 @@
                 <w:szCs w:val="18"/>
               </w:rPr>
             </w:pPr>
+            <w:r>
+              <w:rPr>
+                <w:b w:val="0"/>
+                <w:bCs/>
+                <w:sz w:val="18"/>
+                <w:szCs w:val="18"/>
+              </w:rPr>
+              <w:t xml:space="preserve">This is </w:t>
+            </w:r>
+            <w:r>
+              <w:rPr>
+                <w:b w:val="0"/>
+                <w:bCs/>
+                <w:sz w:val="18"/>
+                <w:szCs w:val="18"/>
+              </w:rPr>
+              <w:t>Erasable Programmable Read-Only Memory. It is a type of programmable read-only memory that can be reprogrammed.</w:t>
+            </w:r>
           </w:p>
           <w:p>
             <w:pPr>
@@ -1836,6 +1896,15 @@
                 <w:szCs w:val="18"/>
               </w:rPr>
             </w:pPr>
+            <w:r>
+              <w:rPr>
+                <w:b w:val="0"/>
+                <w:bCs/>
+                <w:sz w:val="18"/>
+                <w:szCs w:val="18"/>
+              </w:rPr>
+              <w:t>Electrically erasable PROM is a type of PROM that can be erased by applying an electric field.</w:t>
+            </w:r>
           </w:p>
           <w:p>
             <w:pPr>
@@ -1991,16 +2060,54 @@
                 <w:szCs w:val="18"/>
               </w:rPr>
             </w:pPr>
-          </w:p>
-          <w:p>
-            <w:pPr>
-              <w:pStyle w:val="BodyText"/>
+            <w:r>
               <w:rPr>
                 <w:b w:val="0"/>
                 <w:bCs/>
                 <w:sz w:val="18"/>
                 <w:szCs w:val="18"/>
               </w:rPr>
+              <w:t xml:space="preserve">The memory hierarchy is designed to handle the disparities of </w:t>
+            </w:r>
+            <w:proofErr w:type="gramStart"/>
+            <w:r>
+              <w:rPr>
+                <w:b w:val="0"/>
+                <w:bCs/>
+                <w:sz w:val="18"/>
+                <w:szCs w:val="18"/>
+              </w:rPr>
+              <w:t>different types</w:t>
+            </w:r>
+            <w:proofErr w:type="gramEnd"/>
+            <w:r>
+              <w:rPr>
+                <w:b w:val="0"/>
+                <w:bCs/>
+                <w:sz w:val="18"/>
+                <w:szCs w:val="18"/>
+              </w:rPr>
+              <w:t xml:space="preserve"> of memory in a computer. </w:t>
+            </w:r>
+            <w:r>
+              <w:rPr>
+                <w:b w:val="0"/>
+                <w:bCs/>
+                <w:sz w:val="18"/>
+                <w:szCs w:val="18"/>
+              </w:rPr>
+              <w:t>The memory hierarchy consists of the following base types of memory – registers, cache, main memory, secondary memory, and off-line bulk memory.</w:t>
+            </w:r>
+          </w:p>
+          <w:p>
+            <w:pPr>
+              <w:pStyle w:val="BodyText"/>
+              <w:rPr>
+                <w:b w:val="0"/>
+                <w:bCs/>
+                <w:sz w:val="18"/>
+                <w:szCs w:val="18"/>
+              </w:rPr>
             </w:pPr>
           </w:p>
         </w:tc>
@@ -2052,18 +2159,7 @@
           <w:sz w:val="20"/>
           <w:szCs w:val="20"/>
         </w:rPr>
-        <w:t>Virtual</w:t>
-      </w:r>
-      <w:r>
-        <w:rPr>
-          <w:rFonts w:ascii="Arial" w:hAnsi="Arial" w:cs="Arial"/>
-          <w:b/>
-          <w:bCs/>
-          <w:color w:val="000080"/>
-          <w:sz w:val="20"/>
-          <w:szCs w:val="20"/>
-        </w:rPr>
-        <w:t xml:space="preserve"> Memory</w:t>
+        <w:t>Virtual Memory</w:t>
       </w:r>
     </w:p>
     <w:p>
@@ -2126,6 +2222,24 @@
                 <w:szCs w:val="18"/>
               </w:rPr>
             </w:pPr>
+            <w:r>
+              <w:rPr>
+                <w:b w:val="0"/>
+                <w:bCs/>
+                <w:sz w:val="18"/>
+                <w:szCs w:val="18"/>
+              </w:rPr>
+              <w:t>Memory that increases the available memory a computer can use by extending the address space from RAM to the hard drive.</w:t>
+            </w:r>
+            <w:r>
+              <w:rPr>
+                <w:b w:val="0"/>
+                <w:bCs/>
+                <w:sz w:val="18"/>
+                <w:szCs w:val="18"/>
+              </w:rPr>
+              <w:t xml:space="preserve"> The area of the hard disks that stores the excess address space is called a page file. It is implemented through a process called paging that divides memory and programs into the same sized blocks.</w:t>
+            </w:r>
           </w:p>
           <w:p>
             <w:pPr>
@@ -2327,7 +2441,23 @@
           <w:sz w:val="20"/>
           <w:szCs w:val="20"/>
         </w:rPr>
-        <w:t>_____</w:t>
+        <w:t>__</w:t>
+      </w:r>
+      <w:r>
+        <w:rPr>
+          <w:rFonts w:ascii="Tahoma" w:hAnsi="Tahoma" w:cs="Tahoma"/>
+          <w:sz w:val="20"/>
+          <w:szCs w:val="20"/>
+        </w:rPr>
+        <w:t>T</w:t>
+      </w:r>
+      <w:r>
+        <w:rPr>
+          <w:rFonts w:ascii="Tahoma" w:hAnsi="Tahoma" w:cs="Tahoma"/>
+          <w:sz w:val="20"/>
+          <w:szCs w:val="20"/>
+        </w:rPr>
+        <w:t>___</w:t>
       </w:r>
       <w:r>
         <w:rPr>
@@ -2449,7 +2579,23 @@
           <w:sz w:val="20"/>
           <w:szCs w:val="20"/>
         </w:rPr>
-        <w:t>_____</w:t>
+        <w:t>__</w:t>
+      </w:r>
+      <w:r>
+        <w:rPr>
+          <w:rFonts w:ascii="Tahoma" w:hAnsi="Tahoma" w:cs="Tahoma"/>
+          <w:sz w:val="20"/>
+          <w:szCs w:val="20"/>
+        </w:rPr>
+        <w:t>T</w:t>
+      </w:r>
+      <w:r>
+        <w:rPr>
+          <w:rFonts w:ascii="Tahoma" w:hAnsi="Tahoma" w:cs="Tahoma"/>
+          <w:sz w:val="20"/>
+          <w:szCs w:val="20"/>
+        </w:rPr>
+        <w:t>___</w:t>
       </w:r>
       <w:r>
         <w:rPr>
@@ -2593,7 +2739,23 @@
           <w:sz w:val="20"/>
           <w:szCs w:val="20"/>
         </w:rPr>
-        <w:t>_____</w:t>
+        <w:t>_</w:t>
+      </w:r>
+      <w:r>
+        <w:rPr>
+          <w:rFonts w:ascii="Tahoma" w:hAnsi="Tahoma" w:cs="Tahoma"/>
+          <w:sz w:val="20"/>
+          <w:szCs w:val="20"/>
+        </w:rPr>
+        <w:t>F</w:t>
+      </w:r>
+      <w:r>
+        <w:rPr>
+          <w:rFonts w:ascii="Tahoma" w:hAnsi="Tahoma" w:cs="Tahoma"/>
+          <w:sz w:val="20"/>
+          <w:szCs w:val="20"/>
+        </w:rPr>
+        <w:t>____</w:t>
       </w:r>
       <w:r>
         <w:rPr>
@@ -2693,7 +2855,24 @@
           <w:sz w:val="20"/>
           <w:szCs w:val="20"/>
         </w:rPr>
-        <w:t>_____</w:t>
+        <w:lastRenderedPageBreak/>
+        <w:t>_</w:t>
+      </w:r>
+      <w:r>
+        <w:rPr>
+          <w:rFonts w:ascii="Tahoma" w:hAnsi="Tahoma" w:cs="Tahoma"/>
+          <w:sz w:val="20"/>
+          <w:szCs w:val="20"/>
+        </w:rPr>
+        <w:t>T</w:t>
+      </w:r>
+      <w:r>
+        <w:rPr>
+          <w:rFonts w:ascii="Tahoma" w:hAnsi="Tahoma" w:cs="Tahoma"/>
+          <w:sz w:val="20"/>
+          <w:szCs w:val="20"/>
+        </w:rPr>
+        <w:t>____</w:t>
       </w:r>
       <w:r>
         <w:rPr>
@@ -2857,7 +3036,23 @@
           <w:sz w:val="20"/>
           <w:szCs w:val="20"/>
         </w:rPr>
-        <w:t>_____</w:t>
+        <w:t>_</w:t>
+      </w:r>
+      <w:r>
+        <w:rPr>
+          <w:rFonts w:ascii="Tahoma" w:hAnsi="Tahoma" w:cs="Tahoma"/>
+          <w:sz w:val="20"/>
+          <w:szCs w:val="20"/>
+        </w:rPr>
+        <w:t>T</w:t>
+      </w:r>
+      <w:r>
+        <w:rPr>
+          <w:rFonts w:ascii="Tahoma" w:hAnsi="Tahoma" w:cs="Tahoma"/>
+          <w:sz w:val="20"/>
+          <w:szCs w:val="20"/>
+        </w:rPr>
+        <w:t>____</w:t>
       </w:r>
       <w:r>
         <w:rPr>
@@ -2957,7 +3152,23 @@
           <w:sz w:val="20"/>
           <w:szCs w:val="20"/>
         </w:rPr>
-        <w:t>_____</w:t>
+        <w:t>_</w:t>
+      </w:r>
+      <w:r>
+        <w:rPr>
+          <w:rFonts w:ascii="Tahoma" w:hAnsi="Tahoma" w:cs="Tahoma"/>
+          <w:sz w:val="20"/>
+          <w:szCs w:val="20"/>
+        </w:rPr>
+        <w:t>T</w:t>
+      </w:r>
+      <w:r>
+        <w:rPr>
+          <w:rFonts w:ascii="Tahoma" w:hAnsi="Tahoma" w:cs="Tahoma"/>
+          <w:sz w:val="20"/>
+          <w:szCs w:val="20"/>
+        </w:rPr>
+        <w:t>____</w:t>
       </w:r>
       <w:r>
         <w:rPr>
@@ -3055,7 +3266,23 @@
           <w:sz w:val="20"/>
           <w:szCs w:val="20"/>
         </w:rPr>
-        <w:t>_____</w:t>
+        <w:t>_</w:t>
+      </w:r>
+      <w:r>
+        <w:rPr>
+          <w:rFonts w:ascii="Tahoma" w:hAnsi="Tahoma" w:cs="Tahoma"/>
+          <w:sz w:val="20"/>
+          <w:szCs w:val="20"/>
+        </w:rPr>
+        <w:t>F</w:t>
+      </w:r>
+      <w:r>
+        <w:rPr>
+          <w:rFonts w:ascii="Tahoma" w:hAnsi="Tahoma" w:cs="Tahoma"/>
+          <w:sz w:val="20"/>
+          <w:szCs w:val="20"/>
+        </w:rPr>
+        <w:t>____</w:t>
       </w:r>
       <w:r>
         <w:rPr>
@@ -3201,7 +3428,23 @@
           <w:sz w:val="20"/>
           <w:szCs w:val="20"/>
         </w:rPr>
-        <w:t>_____</w:t>
+        <w:t>_</w:t>
+      </w:r>
+      <w:r>
+        <w:rPr>
+          <w:rFonts w:ascii="Tahoma" w:hAnsi="Tahoma" w:cs="Tahoma"/>
+          <w:sz w:val="20"/>
+          <w:szCs w:val="20"/>
+        </w:rPr>
+        <w:t>F</w:t>
+      </w:r>
+      <w:r>
+        <w:rPr>
+          <w:rFonts w:ascii="Tahoma" w:hAnsi="Tahoma" w:cs="Tahoma"/>
+          <w:sz w:val="20"/>
+          <w:szCs w:val="20"/>
+        </w:rPr>
+        <w:t>____</w:t>
       </w:r>
       <w:r>
         <w:rPr>
@@ -3369,7 +3612,23 @@
           <w:sz w:val="20"/>
           <w:szCs w:val="20"/>
         </w:rPr>
-        <w:t>_____</w:t>
+        <w:t>_</w:t>
+      </w:r>
+      <w:r>
+        <w:rPr>
+          <w:rFonts w:ascii="Tahoma" w:hAnsi="Tahoma" w:cs="Tahoma"/>
+          <w:sz w:val="20"/>
+          <w:szCs w:val="20"/>
+        </w:rPr>
+        <w:t>T</w:t>
+      </w:r>
+      <w:r>
+        <w:rPr>
+          <w:rFonts w:ascii="Tahoma" w:hAnsi="Tahoma" w:cs="Tahoma"/>
+          <w:sz w:val="20"/>
+          <w:szCs w:val="20"/>
+        </w:rPr>
+        <w:t>____</w:t>
       </w:r>
       <w:r>
         <w:rPr>
@@ -3505,7 +3764,23 @@
           <w:sz w:val="20"/>
           <w:szCs w:val="20"/>
         </w:rPr>
-        <w:t>_____</w:t>
+        <w:t>_</w:t>
+      </w:r>
+      <w:r>
+        <w:rPr>
+          <w:rFonts w:ascii="Tahoma" w:hAnsi="Tahoma" w:cs="Tahoma"/>
+          <w:sz w:val="20"/>
+          <w:szCs w:val="20"/>
+        </w:rPr>
+        <w:t>T</w:t>
+      </w:r>
+      <w:r>
+        <w:rPr>
+          <w:rFonts w:ascii="Tahoma" w:hAnsi="Tahoma" w:cs="Tahoma"/>
+          <w:sz w:val="20"/>
+          <w:szCs w:val="20"/>
+        </w:rPr>
+        <w:t>____</w:t>
       </w:r>
       <w:r>
         <w:rPr>
@@ -3812,6 +4087,201 @@
           <w:sz w:val="20"/>
           <w:szCs w:val="20"/>
         </w:rPr>
+        <w:t>(1</w:t>
+      </w:r>
+      <w:r>
+        <w:rPr>
+          <w:rFonts w:ascii="Tahoma" w:hAnsi="Tahoma" w:cs="Tahoma"/>
+          <w:sz w:val="20"/>
+          <w:szCs w:val="20"/>
+        </w:rPr>
+        <w:t>)</w:t>
+      </w:r>
+      <w:r>
+        <w:rPr>
+          <w:rFonts w:ascii="Tahoma" w:hAnsi="Tahoma" w:cs="Tahoma"/>
+          <w:sz w:val="20"/>
+          <w:szCs w:val="20"/>
+        </w:rPr>
+        <w:tab/>
+      </w:r>
+      <w:r>
+        <w:rPr>
+          <w:rFonts w:ascii="Tahoma" w:hAnsi="Tahoma" w:cs="Tahoma"/>
+          <w:sz w:val="20"/>
+          <w:szCs w:val="20"/>
+        </w:rPr>
+        <w:t>Suppose we have a byte</w:t>
+      </w:r>
+      <w:r>
+        <w:rPr>
+          <w:rFonts w:ascii="Tahoma" w:hAnsi="Tahoma" w:cs="Tahoma"/>
+          <w:sz w:val="20"/>
+          <w:szCs w:val="20"/>
+        </w:rPr>
+        <w:t xml:space="preserve"> </w:t>
+      </w:r>
+      <w:r>
+        <w:rPr>
+          <w:rFonts w:ascii="Tahoma" w:hAnsi="Tahoma" w:cs="Tahoma"/>
+          <w:sz w:val="20"/>
+          <w:szCs w:val="20"/>
+        </w:rPr>
+        <w:t>-</w:t>
+      </w:r>
+      <w:r>
+        <w:rPr>
+          <w:rFonts w:ascii="Tahoma" w:hAnsi="Tahoma" w:cs="Tahoma"/>
+          <w:sz w:val="20"/>
+          <w:szCs w:val="20"/>
+        </w:rPr>
+        <w:t xml:space="preserve"> </w:t>
+      </w:r>
+      <w:r>
+        <w:rPr>
+          <w:rFonts w:ascii="Tahoma" w:hAnsi="Tahoma" w:cs="Tahoma"/>
+          <w:sz w:val="20"/>
+          <w:szCs w:val="20"/>
+        </w:rPr>
+        <w:t>addressable computer using direct mapping with 16</w:t>
+      </w:r>
+      <w:r>
+        <w:rPr>
+          <w:rFonts w:ascii="Tahoma" w:hAnsi="Tahoma" w:cs="Tahoma"/>
+          <w:sz w:val="20"/>
+          <w:szCs w:val="20"/>
+        </w:rPr>
+        <w:t xml:space="preserve"> </w:t>
+      </w:r>
+      <w:r>
+        <w:rPr>
+          <w:rFonts w:ascii="Tahoma" w:hAnsi="Tahoma" w:cs="Tahoma"/>
+          <w:sz w:val="20"/>
+          <w:szCs w:val="20"/>
+        </w:rPr>
+        <w:t>-</w:t>
+      </w:r>
+      <w:r>
+        <w:rPr>
+          <w:rFonts w:ascii="Tahoma" w:hAnsi="Tahoma" w:cs="Tahoma"/>
+          <w:sz w:val="20"/>
+          <w:szCs w:val="20"/>
+        </w:rPr>
+        <w:t xml:space="preserve"> </w:t>
+      </w:r>
+      <w:r>
+        <w:rPr>
+          <w:rFonts w:ascii="Tahoma" w:hAnsi="Tahoma" w:cs="Tahoma"/>
+          <w:sz w:val="20"/>
+          <w:szCs w:val="20"/>
+        </w:rPr>
+        <w:t xml:space="preserve">bit main </w:t>
+      </w:r>
+      <w:r>
+        <w:rPr>
+          <w:rFonts w:ascii="Tahoma" w:hAnsi="Tahoma" w:cs="Tahoma"/>
+          <w:sz w:val="20"/>
+          <w:szCs w:val="20"/>
+        </w:rPr>
+        <w:tab/>
+      </w:r>
+      <w:r>
+        <w:rPr>
+          <w:rFonts w:ascii="Tahoma" w:hAnsi="Tahoma" w:cs="Tahoma"/>
+          <w:sz w:val="20"/>
+          <w:szCs w:val="20"/>
+        </w:rPr>
+        <w:t xml:space="preserve">memory addresses and 32 blocks of cache.  If each block contains 8 bytes, determine </w:t>
+      </w:r>
+      <w:r>
+        <w:rPr>
+          <w:rFonts w:ascii="Tahoma" w:hAnsi="Tahoma" w:cs="Tahoma"/>
+          <w:sz w:val="20"/>
+          <w:szCs w:val="20"/>
+        </w:rPr>
+        <w:tab/>
+      </w:r>
+      <w:r>
+        <w:rPr>
+          <w:rFonts w:ascii="Tahoma" w:hAnsi="Tahoma" w:cs="Tahoma"/>
+          <w:sz w:val="20"/>
+          <w:szCs w:val="20"/>
+        </w:rPr>
+        <w:t>the size of the offset field.</w:t>
+      </w:r>
+      <w:r>
+        <w:rPr>
+          <w:rFonts w:ascii="Tahoma" w:hAnsi="Tahoma" w:cs="Tahoma"/>
+          <w:sz w:val="20"/>
+          <w:szCs w:val="20"/>
+        </w:rPr>
+        <w:t xml:space="preserve"> </w:t>
+      </w:r>
+    </w:p>
+    <w:p>
+      <w:pPr>
+        <w:pStyle w:val="NoSpacing"/>
+        <w:ind w:left="720"/>
+        <w:rPr>
+          <w:rFonts w:ascii="Tahoma" w:hAnsi="Tahoma" w:cs="Tahoma"/>
+          <w:sz w:val="20"/>
+          <w:szCs w:val="20"/>
+        </w:rPr>
+      </w:pPr>
+    </w:p>
+    <w:p>
+      <w:pPr>
+        <w:pStyle w:val="NoSpacing"/>
+        <w:ind w:left="720"/>
+        <w:rPr>
+          <w:rFonts w:ascii="Tahoma" w:hAnsi="Tahoma" w:cs="Tahoma"/>
+          <w:sz w:val="20"/>
+          <w:szCs w:val="20"/>
+        </w:rPr>
+      </w:pPr>
+      <w:r>
+        <w:rPr>
+          <w:rFonts w:ascii="Tahoma" w:hAnsi="Tahoma" w:cs="Tahoma"/>
+          <w:sz w:val="20"/>
+          <w:szCs w:val="20"/>
+        </w:rPr>
+        <w:t>The offset field is 3 bits.</w:t>
+      </w:r>
+    </w:p>
+    <w:p>
+      <w:pPr>
+        <w:pStyle w:val="NoSpacing"/>
+        <w:rPr>
+          <w:rFonts w:ascii="Tahoma" w:hAnsi="Tahoma" w:cs="Tahoma"/>
+          <w:sz w:val="20"/>
+          <w:szCs w:val="20"/>
+        </w:rPr>
+      </w:pPr>
+      <w:r>
+        <w:rPr>
+          <w:rFonts w:ascii="Tahoma" w:hAnsi="Tahoma" w:cs="Tahoma"/>
+          <w:sz w:val="20"/>
+          <w:szCs w:val="20"/>
+        </w:rPr>
+        <w:t xml:space="preserve">  </w:t>
+      </w:r>
+    </w:p>
+    <w:p>
+      <w:pPr>
+        <w:pStyle w:val="NoSpacing"/>
+        <w:rPr>
+          <w:rFonts w:ascii="Tahoma" w:hAnsi="Tahoma" w:cs="Tahoma"/>
+          <w:sz w:val="20"/>
+          <w:szCs w:val="20"/>
+        </w:rPr>
+      </w:pPr>
+      <w:r>
+        <w:rPr>
+          <w:rFonts w:ascii="Tahoma" w:hAnsi="Tahoma" w:cs="Tahoma"/>
+          <w:b/>
+          <w:sz w:val="20"/>
+          <w:szCs w:val="20"/>
+        </w:rPr>
         <w:t>(</w:t>
       </w:r>
       <w:r>
@@ -3821,7 +4291,7 @@
           <w:sz w:val="20"/>
           <w:szCs w:val="20"/>
         </w:rPr>
-        <w:t>1</w:t>
+        <w:t>2</w:t>
       </w:r>
       <w:r>
         <w:rPr>
@@ -3942,7 +4412,15 @@
           <w:sz w:val="20"/>
           <w:szCs w:val="20"/>
         </w:rPr>
-        <w:t>the size of the offset field.</w:t>
+        <w:t>the size of the block field.</w:t>
+      </w:r>
+      <w:r>
+        <w:rPr>
+          <w:rFonts w:ascii="Tahoma" w:hAnsi="Tahoma" w:cs="Tahoma"/>
+          <w:sz w:val="20"/>
+          <w:szCs w:val="20"/>
+        </w:rPr>
+        <w:t xml:space="preserve">  </w:t>
       </w:r>
     </w:p>
     <w:p>
@@ -3954,14 +4432,6 @@
           <w:szCs w:val="20"/>
         </w:rPr>
       </w:pPr>
-      <w:r>
-        <w:rPr>
-          <w:rFonts w:ascii="Tahoma" w:hAnsi="Tahoma" w:cs="Tahoma"/>
-          <w:sz w:val="20"/>
-          <w:szCs w:val="20"/>
-        </w:rPr>
-        <w:t xml:space="preserve">  </w:t>
-      </w:r>
     </w:p>
     <w:p>
       <w:pPr>
@@ -3975,6 +4445,35 @@
       <w:r>
         <w:rPr>
           <w:rFonts w:ascii="Tahoma" w:hAnsi="Tahoma" w:cs="Tahoma"/>
+          <w:sz w:val="20"/>
+          <w:szCs w:val="20"/>
+        </w:rPr>
+        <w:tab/>
+        <w:t>The block field is 5 bits.</w:t>
+      </w:r>
+    </w:p>
+    <w:p>
+      <w:pPr>
+        <w:pStyle w:val="NoSpacing"/>
+        <w:rPr>
+          <w:rFonts w:ascii="Tahoma" w:hAnsi="Tahoma" w:cs="Tahoma"/>
+          <w:sz w:val="20"/>
+          <w:szCs w:val="20"/>
+        </w:rPr>
+      </w:pPr>
+    </w:p>
+    <w:p>
+      <w:pPr>
+        <w:pStyle w:val="NoSpacing"/>
+        <w:rPr>
+          <w:rFonts w:ascii="Tahoma" w:hAnsi="Tahoma" w:cs="Tahoma"/>
+          <w:sz w:val="20"/>
+          <w:szCs w:val="20"/>
+        </w:rPr>
+      </w:pPr>
+      <w:r>
+        <w:rPr>
+          <w:rFonts w:ascii="Tahoma" w:hAnsi="Tahoma" w:cs="Tahoma"/>
           <w:b/>
           <w:sz w:val="20"/>
           <w:szCs w:val="20"/>
@@ -3988,7 +4487,7 @@
           <w:sz w:val="20"/>
           <w:szCs w:val="20"/>
         </w:rPr>
-        <w:t>2</w:t>
+        <w:t>3</w:t>
       </w:r>
       <w:r>
         <w:rPr>
@@ -4045,39 +4544,7 @@
           <w:sz w:val="20"/>
           <w:szCs w:val="20"/>
         </w:rPr>
-        <w:t>addressable computer using direct mapping with 16</w:t>
-      </w:r>
-      <w:r>
-        <w:rPr>
-          <w:rFonts w:ascii="Tahoma" w:hAnsi="Tahoma" w:cs="Tahoma"/>
-          <w:sz w:val="20"/>
-          <w:szCs w:val="20"/>
-        </w:rPr>
-        <w:t xml:space="preserve"> </w:t>
-      </w:r>
-      <w:r>
-        <w:rPr>
-          <w:rFonts w:ascii="Tahoma" w:hAnsi="Tahoma" w:cs="Tahoma"/>
-          <w:sz w:val="20"/>
-          <w:szCs w:val="20"/>
-        </w:rPr>
-        <w:t>-</w:t>
-      </w:r>
-      <w:r>
-        <w:rPr>
-          <w:rFonts w:ascii="Tahoma" w:hAnsi="Tahoma" w:cs="Tahoma"/>
-          <w:sz w:val="20"/>
-          <w:szCs w:val="20"/>
-        </w:rPr>
-        <w:t xml:space="preserve"> </w:t>
-      </w:r>
-      <w:r>
-        <w:rPr>
-          <w:rFonts w:ascii="Tahoma" w:hAnsi="Tahoma" w:cs="Tahoma"/>
-          <w:sz w:val="20"/>
-          <w:szCs w:val="20"/>
-        </w:rPr>
-        <w:t xml:space="preserve">bit main </w:t>
+        <w:t xml:space="preserve">addressable computer using direct mapping with 16-bit main </w:t>
       </w:r>
       <w:r>
         <w:rPr>
@@ -4109,15 +4576,7 @@
           <w:sz w:val="20"/>
           <w:szCs w:val="20"/>
         </w:rPr>
-        <w:t>the size of the block field.</w:t>
-      </w:r>
-      <w:r>
-        <w:rPr>
-          <w:rFonts w:ascii="Tahoma" w:hAnsi="Tahoma" w:cs="Tahoma"/>
-          <w:sz w:val="20"/>
-          <w:szCs w:val="20"/>
-        </w:rPr>
-        <w:t xml:space="preserve">  </w:t>
+        <w:t>the size of the tag field.</w:t>
       </w:r>
     </w:p>
     <w:p>
@@ -4143,109 +4602,11 @@
       <w:r>
         <w:rPr>
           <w:rFonts w:ascii="Tahoma" w:hAnsi="Tahoma" w:cs="Tahoma"/>
-          <w:b/>
-          <w:sz w:val="20"/>
-          <w:szCs w:val="20"/>
-        </w:rPr>
-        <w:t>(</w:t>
-      </w:r>
-      <w:r>
-        <w:rPr>
-          <w:rFonts w:ascii="Tahoma" w:hAnsi="Tahoma" w:cs="Tahoma"/>
-          <w:b/>
-          <w:sz w:val="20"/>
-          <w:szCs w:val="20"/>
-        </w:rPr>
-        <w:t>3</w:t>
-      </w:r>
-      <w:r>
-        <w:rPr>
-          <w:rFonts w:ascii="Tahoma" w:hAnsi="Tahoma" w:cs="Tahoma"/>
-          <w:b/>
-          <w:sz w:val="20"/>
-          <w:szCs w:val="20"/>
-        </w:rPr>
-        <w:t>)</w:t>
-      </w:r>
-      <w:r>
-        <w:rPr>
-          <w:rFonts w:ascii="Tahoma" w:hAnsi="Tahoma" w:cs="Tahoma"/>
           <w:sz w:val="20"/>
           <w:szCs w:val="20"/>
         </w:rPr>
         <w:tab/>
-      </w:r>
-      <w:r>
-        <w:rPr>
-          <w:rFonts w:ascii="Tahoma" w:hAnsi="Tahoma" w:cs="Tahoma"/>
-          <w:sz w:val="20"/>
-          <w:szCs w:val="20"/>
-        </w:rPr>
-        <w:t>Suppose we have a byte</w:t>
-      </w:r>
-      <w:r>
-        <w:rPr>
-          <w:rFonts w:ascii="Tahoma" w:hAnsi="Tahoma" w:cs="Tahoma"/>
-          <w:sz w:val="20"/>
-          <w:szCs w:val="20"/>
-        </w:rPr>
-        <w:t xml:space="preserve"> </w:t>
-      </w:r>
-      <w:r>
-        <w:rPr>
-          <w:rFonts w:ascii="Tahoma" w:hAnsi="Tahoma" w:cs="Tahoma"/>
-          <w:sz w:val="20"/>
-          <w:szCs w:val="20"/>
-        </w:rPr>
-        <w:t>-</w:t>
-      </w:r>
-      <w:r>
-        <w:rPr>
-          <w:rFonts w:ascii="Tahoma" w:hAnsi="Tahoma" w:cs="Tahoma"/>
-          <w:sz w:val="20"/>
-          <w:szCs w:val="20"/>
-        </w:rPr>
-        <w:t xml:space="preserve"> </w:t>
-      </w:r>
-      <w:r>
-        <w:rPr>
-          <w:rFonts w:ascii="Tahoma" w:hAnsi="Tahoma" w:cs="Tahoma"/>
-          <w:sz w:val="20"/>
-          <w:szCs w:val="20"/>
-        </w:rPr>
-        <w:t xml:space="preserve">addressable computer using direct mapping with 16-bit main </w:t>
-      </w:r>
-      <w:r>
-        <w:rPr>
-          <w:rFonts w:ascii="Tahoma" w:hAnsi="Tahoma" w:cs="Tahoma"/>
-          <w:sz w:val="20"/>
-          <w:szCs w:val="20"/>
-        </w:rPr>
-        <w:tab/>
-      </w:r>
-      <w:r>
-        <w:rPr>
-          <w:rFonts w:ascii="Tahoma" w:hAnsi="Tahoma" w:cs="Tahoma"/>
-          <w:sz w:val="20"/>
-          <w:szCs w:val="20"/>
-        </w:rPr>
-        <w:t xml:space="preserve">memory addresses and 32 blocks of cache.  If each block contains 8 bytes, determine </w:t>
-      </w:r>
-      <w:r>
-        <w:rPr>
-          <w:rFonts w:ascii="Tahoma" w:hAnsi="Tahoma" w:cs="Tahoma"/>
-          <w:sz w:val="20"/>
-          <w:szCs w:val="20"/>
-        </w:rPr>
-        <w:tab/>
-      </w:r>
-      <w:r>
-        <w:rPr>
-          <w:rFonts w:ascii="Tahoma" w:hAnsi="Tahoma" w:cs="Tahoma"/>
-          <w:sz w:val="20"/>
-          <w:szCs w:val="20"/>
-        </w:rPr>
-        <w:t>the size of the tag field.</w:t>
+        <w:t>The tag field is 8 bits.</w:t>
       </w:r>
     </w:p>
     <w:p>
@@ -4591,7 +4952,7 @@
                 <w:sz w:val="20"/>
                 <w:szCs w:val="20"/>
               </w:rPr>
-              <w:t>?</w:t>
+              <w:t>10</w:t>
             </w:r>
           </w:p>
         </w:tc>
@@ -4614,7 +4975,7 @@
                 <w:sz w:val="20"/>
                 <w:szCs w:val="20"/>
               </w:rPr>
-              <w:t>?</w:t>
+              <w:t>9</w:t>
             </w:r>
           </w:p>
         </w:tc>
@@ -4637,7 +4998,7 @@
                 <w:sz w:val="20"/>
                 <w:szCs w:val="20"/>
               </w:rPr>
-              <w:t>?</w:t>
+              <w:t>5</w:t>
             </w:r>
           </w:p>
         </w:tc>
@@ -4961,7 +5322,7 @@
                 <w:sz w:val="20"/>
                 <w:szCs w:val="20"/>
               </w:rPr>
-              <w:t>?</w:t>
+              <w:t>8</w:t>
             </w:r>
           </w:p>
         </w:tc>
@@ -4984,7 +5345,7 @@
                 <w:sz w:val="20"/>
                 <w:szCs w:val="20"/>
               </w:rPr>
-              <w:t>?</w:t>
+              <w:t>11</w:t>
             </w:r>
           </w:p>
         </w:tc>
@@ -5007,7 +5368,7 @@
                 <w:sz w:val="20"/>
                 <w:szCs w:val="20"/>
               </w:rPr>
-              <w:t>?</w:t>
+              <w:t>5</w:t>
             </w:r>
           </w:p>
         </w:tc>
@@ -5120,8 +5481,6 @@
           <w:szCs w:val="20"/>
         </w:rPr>
       </w:pPr>
-      <w:bookmarkStart w:id="0" w:name="_GoBack"/>
-      <w:bookmarkEnd w:id="0"/>
     </w:p>
     <w:p>
       <w:pPr>
@@ -5427,6 +5786,26 @@
                 <w:szCs w:val="20"/>
               </w:rPr>
             </w:pPr>
+            <w:r>
+              <w:rPr>
+                <w:rFonts w:ascii="Tahoma" w:hAnsi="Tahoma" w:cs="Tahoma"/>
+                <w:b/>
+                <w:bCs/>
+                <w:sz w:val="20"/>
+                <w:szCs w:val="20"/>
+              </w:rPr>
+              <w:t xml:space="preserve">No, it is possible that the </w:t>
+            </w:r>
+            <w:r>
+              <w:rPr>
+                <w:rFonts w:ascii="Tahoma" w:hAnsi="Tahoma" w:cs="Tahoma"/>
+                <w:b/>
+                <w:bCs/>
+                <w:sz w:val="20"/>
+                <w:szCs w:val="20"/>
+              </w:rPr>
+              <w:t>page was not one of the most recent page lookup values and therefore it was not in the TLB. If it is not in the TLB, the page could be found in the page table. If it is not in memory, then a page fault is generated and the access is restarted when the page fault is complete.</w:t>
+            </w:r>
           </w:p>
           <w:p>
             <w:pPr>
@@ -5657,6 +6036,16 @@
                 <w:szCs w:val="20"/>
               </w:rPr>
             </w:pPr>
+            <w:r>
+              <w:rPr>
+                <w:rFonts w:ascii="Tahoma" w:hAnsi="Tahoma" w:cs="Tahoma"/>
+                <w:b/>
+                <w:bCs/>
+                <w:sz w:val="20"/>
+                <w:szCs w:val="20"/>
+              </w:rPr>
+              <w:t>To make a system price competitive, the designer should make use of off-line storage which would allow them to only use a small number of fast chips.</w:t>
+            </w:r>
           </w:p>
           <w:p>
             <w:pPr>
@@ -5844,6 +6233,16 @@
                 <w:szCs w:val="20"/>
               </w:rPr>
             </w:pPr>
+            <w:r>
+              <w:rPr>
+                <w:rFonts w:ascii="Tahoma" w:hAnsi="Tahoma" w:cs="Tahoma"/>
+                <w:b/>
+                <w:bCs/>
+                <w:sz w:val="20"/>
+                <w:szCs w:val="20"/>
+              </w:rPr>
+              <w:t>A computer buyer should look for a system that makes use of more system and online storage as opposed to one with more offline storage.</w:t>
+            </w:r>
           </w:p>
           <w:p>
             <w:pPr>
@@ -6011,6 +6410,27 @@
                 <w:szCs w:val="20"/>
               </w:rPr>
             </w:pPr>
+            <w:r>
+              <w:rPr>
+                <w:rFonts w:ascii="Tahoma" w:hAnsi="Tahoma" w:cs="Tahoma"/>
+                <w:b/>
+                <w:bCs/>
+                <w:sz w:val="20"/>
+                <w:szCs w:val="20"/>
+              </w:rPr>
+              <w:lastRenderedPageBreak/>
+              <w:t xml:space="preserve">To improve cache performance, a programmer can use smaller data types to minimize the amount of memory required to store data for the program. </w:t>
+            </w:r>
+            <w:r>
+              <w:rPr>
+                <w:rFonts w:ascii="Tahoma" w:hAnsi="Tahoma" w:cs="Tahoma"/>
+                <w:b/>
+                <w:bCs/>
+                <w:sz w:val="20"/>
+                <w:szCs w:val="20"/>
+              </w:rPr>
+              <w:t>They can also use data structures that access memory linearly.</w:t>
+            </w:r>
           </w:p>
           <w:p>
             <w:pPr>
@@ -6271,9 +6691,7 @@
                 <w:szCs w:val="20"/>
               </w:rPr>
             </w:pPr>
-          </w:p>
-          <w:p>
-            <w:pPr>
+            <w:r>
               <w:rPr>
                 <w:rFonts w:ascii="Tahoma" w:hAnsi="Tahoma" w:cs="Tahoma"/>
                 <w:b/>
@@ -6281,7 +6699,8 @@
                 <w:sz w:val="20"/>
                 <w:szCs w:val="20"/>
               </w:rPr>
-            </w:pPr>
+              <w:t>I was not able to find memory access times for processors, but I did find this information on intel’s website:</w:t>
+            </w:r>
           </w:p>
           <w:p>
             <w:pPr>
@@ -6304,6 +6723,17 @@
                 <w:szCs w:val="20"/>
               </w:rPr>
             </w:pPr>
+            <w:hyperlink r:id="rId10" w:history="1">
+              <w:r>
+                <w:rPr>
+                  <w:rStyle w:val="Hyperlink"/>
+                  <w:rFonts w:ascii="Tahoma" w:hAnsi="Tahoma" w:cs="Tahoma"/>
+                  <w:sz w:val="20"/>
+                  <w:szCs w:val="20"/>
+                </w:rPr>
+                <w:t>https://ark.intel.com/products/37147/Intel-Core-i7-920-Processor-8M-Cache-2_66-GHz-4_80-GTs-Intel-QPI</w:t>
+              </w:r>
+            </w:hyperlink>
           </w:p>
           <w:p>
             <w:pPr>
@@ -6316,6 +6746,673 @@
               </w:rPr>
             </w:pPr>
           </w:p>
+          <w:p>
+            <w:pPr>
+              <w:pStyle w:val="Heading2"/>
+              <w:spacing w:line="420" w:lineRule="atLeast"/>
+              <w:ind w:right="300"/>
+              <w:rPr>
+                <w:rFonts w:ascii="Tahoma" w:hAnsi="Tahoma" w:cs="Tahoma"/>
+                <w:color w:val="555555"/>
+                <w:sz w:val="27"/>
+                <w:szCs w:val="27"/>
+              </w:rPr>
+            </w:pPr>
+            <w:bookmarkStart w:id="0" w:name="_GoBack"/>
+            <w:bookmarkEnd w:id="0"/>
+            <w:r>
+              <w:rPr>
+                <w:rFonts w:ascii="Tahoma" w:hAnsi="Tahoma" w:cs="Tahoma"/>
+                <w:color w:val="555555"/>
+                <w:sz w:val="27"/>
+                <w:szCs w:val="27"/>
+              </w:rPr>
+              <w:t>Performance</w:t>
+            </w:r>
+          </w:p>
+          <w:p>
+            <w:pPr>
+              <w:numPr>
+                <w:ilvl w:val="0"/>
+                <w:numId w:val="3"/>
+              </w:numPr>
+              <w:pBdr>
+                <w:top w:val="single" w:sz="6" w:space="0" w:color="F3F3F3"/>
+                <w:bottom w:val="single" w:sz="6" w:space="5" w:color="F3F3F3"/>
+              </w:pBdr>
+              <w:spacing w:before="100" w:beforeAutospacing="1" w:after="100" w:afterAutospacing="1"/>
+              <w:ind w:left="0"/>
+              <w:rPr>
+                <w:rFonts w:ascii="Tahoma" w:hAnsi="Tahoma" w:cs="Tahoma"/>
+                <w:color w:val="555555"/>
+              </w:rPr>
+            </w:pPr>
+            <w:r>
+              <w:rPr>
+                <w:rStyle w:val="label"/>
+                <w:rFonts w:ascii="Tahoma" w:hAnsi="Tahoma" w:cs="Tahoma"/>
+                <w:color w:val="252525"/>
+                <w:sz w:val="21"/>
+                <w:szCs w:val="21"/>
+              </w:rPr>
+              <w:t># of Cores</w:t>
+            </w:r>
+            <w:r>
+              <w:rPr>
+                <w:rStyle w:val="value"/>
+                <w:rFonts w:ascii="Tahoma" w:hAnsi="Tahoma" w:cs="Tahoma"/>
+                <w:color w:val="003C71"/>
+                <w:sz w:val="21"/>
+                <w:szCs w:val="21"/>
+              </w:rPr>
+              <w:t>4</w:t>
+            </w:r>
+          </w:p>
+          <w:p>
+            <w:pPr>
+              <w:numPr>
+                <w:ilvl w:val="0"/>
+                <w:numId w:val="3"/>
+              </w:numPr>
+              <w:pBdr>
+                <w:top w:val="single" w:sz="6" w:space="0" w:color="F3F3F3"/>
+                <w:bottom w:val="single" w:sz="6" w:space="5" w:color="F3F3F3"/>
+              </w:pBdr>
+              <w:spacing w:before="100" w:beforeAutospacing="1" w:after="100" w:afterAutospacing="1"/>
+              <w:ind w:left="0"/>
+              <w:rPr>
+                <w:rFonts w:ascii="Tahoma" w:hAnsi="Tahoma" w:cs="Tahoma"/>
+                <w:color w:val="555555"/>
+              </w:rPr>
+            </w:pPr>
+            <w:r>
+              <w:rPr>
+                <w:rStyle w:val="label"/>
+                <w:rFonts w:ascii="Tahoma" w:hAnsi="Tahoma" w:cs="Tahoma"/>
+                <w:color w:val="252525"/>
+                <w:sz w:val="21"/>
+                <w:szCs w:val="21"/>
+              </w:rPr>
+              <w:t># of Threads</w:t>
+            </w:r>
+            <w:r>
+              <w:rPr>
+                <w:rStyle w:val="value"/>
+                <w:rFonts w:ascii="Tahoma" w:hAnsi="Tahoma" w:cs="Tahoma"/>
+                <w:color w:val="003C71"/>
+                <w:sz w:val="21"/>
+                <w:szCs w:val="21"/>
+              </w:rPr>
+              <w:t>8</w:t>
+            </w:r>
+          </w:p>
+          <w:p>
+            <w:pPr>
+              <w:numPr>
+                <w:ilvl w:val="0"/>
+                <w:numId w:val="3"/>
+              </w:numPr>
+              <w:pBdr>
+                <w:top w:val="single" w:sz="6" w:space="0" w:color="F3F3F3"/>
+                <w:bottom w:val="single" w:sz="6" w:space="5" w:color="F3F3F3"/>
+              </w:pBdr>
+              <w:spacing w:before="100" w:beforeAutospacing="1" w:after="100" w:afterAutospacing="1"/>
+              <w:ind w:left="0"/>
+              <w:rPr>
+                <w:rFonts w:ascii="Tahoma" w:hAnsi="Tahoma" w:cs="Tahoma"/>
+                <w:color w:val="555555"/>
+              </w:rPr>
+            </w:pPr>
+            <w:r>
+              <w:rPr>
+                <w:rStyle w:val="label"/>
+                <w:rFonts w:ascii="Tahoma" w:hAnsi="Tahoma" w:cs="Tahoma"/>
+                <w:color w:val="252525"/>
+                <w:sz w:val="21"/>
+                <w:szCs w:val="21"/>
+              </w:rPr>
+              <w:t>Processor Base Frequency</w:t>
+            </w:r>
+            <w:r>
+              <w:rPr>
+                <w:rStyle w:val="value"/>
+                <w:rFonts w:ascii="Tahoma" w:hAnsi="Tahoma" w:cs="Tahoma"/>
+                <w:color w:val="003C71"/>
+                <w:sz w:val="21"/>
+                <w:szCs w:val="21"/>
+              </w:rPr>
+              <w:t>2.66 GHz</w:t>
+            </w:r>
+          </w:p>
+          <w:p>
+            <w:pPr>
+              <w:numPr>
+                <w:ilvl w:val="0"/>
+                <w:numId w:val="3"/>
+              </w:numPr>
+              <w:pBdr>
+                <w:top w:val="single" w:sz="6" w:space="0" w:color="F3F3F3"/>
+                <w:bottom w:val="single" w:sz="6" w:space="5" w:color="F3F3F3"/>
+              </w:pBdr>
+              <w:spacing w:before="100" w:beforeAutospacing="1" w:after="100" w:afterAutospacing="1"/>
+              <w:ind w:left="0"/>
+              <w:rPr>
+                <w:rFonts w:ascii="Tahoma" w:hAnsi="Tahoma" w:cs="Tahoma"/>
+                <w:color w:val="555555"/>
+              </w:rPr>
+            </w:pPr>
+            <w:r>
+              <w:rPr>
+                <w:rStyle w:val="label"/>
+                <w:rFonts w:ascii="Tahoma" w:hAnsi="Tahoma" w:cs="Tahoma"/>
+                <w:color w:val="252525"/>
+                <w:sz w:val="21"/>
+                <w:szCs w:val="21"/>
+              </w:rPr>
+              <w:t>Max Turbo Frequency</w:t>
+            </w:r>
+            <w:r>
+              <w:rPr>
+                <w:rStyle w:val="value"/>
+                <w:rFonts w:ascii="Tahoma" w:hAnsi="Tahoma" w:cs="Tahoma"/>
+                <w:color w:val="003C71"/>
+                <w:sz w:val="21"/>
+                <w:szCs w:val="21"/>
+              </w:rPr>
+              <w:t>2.93 GHz</w:t>
+            </w:r>
+          </w:p>
+          <w:p>
+            <w:pPr>
+              <w:numPr>
+                <w:ilvl w:val="0"/>
+                <w:numId w:val="3"/>
+              </w:numPr>
+              <w:pBdr>
+                <w:top w:val="single" w:sz="6" w:space="0" w:color="F3F3F3"/>
+                <w:bottom w:val="single" w:sz="6" w:space="5" w:color="F3F3F3"/>
+              </w:pBdr>
+              <w:spacing w:before="100" w:beforeAutospacing="1" w:after="100" w:afterAutospacing="1"/>
+              <w:ind w:left="0"/>
+              <w:rPr>
+                <w:rFonts w:ascii="Tahoma" w:hAnsi="Tahoma" w:cs="Tahoma"/>
+                <w:color w:val="555555"/>
+              </w:rPr>
+            </w:pPr>
+            <w:r>
+              <w:rPr>
+                <w:rStyle w:val="label"/>
+                <w:rFonts w:ascii="Tahoma" w:hAnsi="Tahoma" w:cs="Tahoma"/>
+                <w:color w:val="252525"/>
+                <w:sz w:val="21"/>
+                <w:szCs w:val="21"/>
+              </w:rPr>
+              <w:t>Cache</w:t>
+            </w:r>
+            <w:r>
+              <w:rPr>
+                <w:rStyle w:val="value"/>
+                <w:rFonts w:ascii="Tahoma" w:hAnsi="Tahoma" w:cs="Tahoma"/>
+                <w:color w:val="003C71"/>
+                <w:sz w:val="21"/>
+                <w:szCs w:val="21"/>
+              </w:rPr>
+              <w:t xml:space="preserve">8 MB </w:t>
+            </w:r>
+            <w:proofErr w:type="spellStart"/>
+            <w:r>
+              <w:rPr>
+                <w:rStyle w:val="value"/>
+                <w:rFonts w:ascii="Tahoma" w:hAnsi="Tahoma" w:cs="Tahoma"/>
+                <w:color w:val="003C71"/>
+                <w:sz w:val="21"/>
+                <w:szCs w:val="21"/>
+              </w:rPr>
+              <w:t>SmartCache</w:t>
+            </w:r>
+            <w:proofErr w:type="spellEnd"/>
+          </w:p>
+          <w:p>
+            <w:pPr>
+              <w:numPr>
+                <w:ilvl w:val="0"/>
+                <w:numId w:val="3"/>
+              </w:numPr>
+              <w:pBdr>
+                <w:top w:val="single" w:sz="6" w:space="0" w:color="F3F3F3"/>
+                <w:bottom w:val="single" w:sz="6" w:space="5" w:color="F3F3F3"/>
+              </w:pBdr>
+              <w:spacing w:before="100" w:beforeAutospacing="1" w:after="100" w:afterAutospacing="1"/>
+              <w:ind w:left="0"/>
+              <w:rPr>
+                <w:rFonts w:ascii="Tahoma" w:hAnsi="Tahoma" w:cs="Tahoma"/>
+                <w:color w:val="555555"/>
+              </w:rPr>
+            </w:pPr>
+            <w:r>
+              <w:rPr>
+                <w:rStyle w:val="label"/>
+                <w:rFonts w:ascii="Tahoma" w:hAnsi="Tahoma" w:cs="Tahoma"/>
+                <w:color w:val="252525"/>
+                <w:sz w:val="21"/>
+                <w:szCs w:val="21"/>
+              </w:rPr>
+              <w:t>Bus Speed</w:t>
+            </w:r>
+            <w:r>
+              <w:rPr>
+                <w:rStyle w:val="value"/>
+                <w:rFonts w:ascii="Tahoma" w:hAnsi="Tahoma" w:cs="Tahoma"/>
+                <w:color w:val="003C71"/>
+                <w:sz w:val="21"/>
+                <w:szCs w:val="21"/>
+              </w:rPr>
+              <w:t>4.8 GT/s QPI</w:t>
+            </w:r>
+          </w:p>
+          <w:p>
+            <w:pPr>
+              <w:numPr>
+                <w:ilvl w:val="0"/>
+                <w:numId w:val="3"/>
+              </w:numPr>
+              <w:pBdr>
+                <w:top w:val="single" w:sz="6" w:space="0" w:color="F3F3F3"/>
+                <w:bottom w:val="single" w:sz="6" w:space="5" w:color="F3F3F3"/>
+              </w:pBdr>
+              <w:spacing w:before="100" w:beforeAutospacing="1" w:after="100" w:afterAutospacing="1"/>
+              <w:ind w:left="0"/>
+              <w:rPr>
+                <w:rFonts w:ascii="Tahoma" w:hAnsi="Tahoma" w:cs="Tahoma"/>
+                <w:color w:val="555555"/>
+              </w:rPr>
+            </w:pPr>
+            <w:r>
+              <w:rPr>
+                <w:rStyle w:val="label"/>
+                <w:rFonts w:ascii="Tahoma" w:hAnsi="Tahoma" w:cs="Tahoma"/>
+                <w:color w:val="252525"/>
+                <w:sz w:val="21"/>
+                <w:szCs w:val="21"/>
+              </w:rPr>
+              <w:t># of QPI Links</w:t>
+            </w:r>
+            <w:r>
+              <w:rPr>
+                <w:rStyle w:val="value"/>
+                <w:rFonts w:ascii="Tahoma" w:hAnsi="Tahoma" w:cs="Tahoma"/>
+                <w:color w:val="003C71"/>
+                <w:sz w:val="21"/>
+                <w:szCs w:val="21"/>
+              </w:rPr>
+              <w:t>1</w:t>
+            </w:r>
+          </w:p>
+          <w:p>
+            <w:pPr>
+              <w:numPr>
+                <w:ilvl w:val="0"/>
+                <w:numId w:val="3"/>
+              </w:numPr>
+              <w:pBdr>
+                <w:top w:val="single" w:sz="6" w:space="0" w:color="F3F3F3"/>
+                <w:bottom w:val="single" w:sz="6" w:space="5" w:color="F3F3F3"/>
+              </w:pBdr>
+              <w:spacing w:before="100" w:beforeAutospacing="1" w:after="100" w:afterAutospacing="1"/>
+              <w:ind w:left="0"/>
+              <w:rPr>
+                <w:rFonts w:ascii="Tahoma" w:hAnsi="Tahoma" w:cs="Tahoma"/>
+                <w:color w:val="555555"/>
+              </w:rPr>
+            </w:pPr>
+            <w:r>
+              <w:rPr>
+                <w:rStyle w:val="label"/>
+                <w:rFonts w:ascii="Tahoma" w:hAnsi="Tahoma" w:cs="Tahoma"/>
+                <w:color w:val="252525"/>
+                <w:sz w:val="21"/>
+                <w:szCs w:val="21"/>
+              </w:rPr>
+              <w:t>TDP</w:t>
+            </w:r>
+            <w:r>
+              <w:rPr>
+                <w:rStyle w:val="value"/>
+                <w:rFonts w:ascii="Tahoma" w:hAnsi="Tahoma" w:cs="Tahoma"/>
+                <w:color w:val="003C71"/>
+                <w:sz w:val="21"/>
+                <w:szCs w:val="21"/>
+              </w:rPr>
+              <w:t>130 W</w:t>
+            </w:r>
+          </w:p>
+          <w:p>
+            <w:pPr>
+              <w:numPr>
+                <w:ilvl w:val="0"/>
+                <w:numId w:val="3"/>
+              </w:numPr>
+              <w:pBdr>
+                <w:top w:val="single" w:sz="6" w:space="0" w:color="F3F3F3"/>
+                <w:bottom w:val="single" w:sz="6" w:space="5" w:color="F3F3F3"/>
+              </w:pBdr>
+              <w:spacing w:before="100" w:beforeAutospacing="1" w:after="100" w:afterAutospacing="1"/>
+              <w:ind w:left="0"/>
+              <w:rPr>
+                <w:rFonts w:ascii="Tahoma" w:hAnsi="Tahoma" w:cs="Tahoma"/>
+                <w:color w:val="555555"/>
+              </w:rPr>
+            </w:pPr>
+            <w:r>
+              <w:rPr>
+                <w:rStyle w:val="label"/>
+                <w:rFonts w:ascii="Tahoma" w:hAnsi="Tahoma" w:cs="Tahoma"/>
+                <w:color w:val="252525"/>
+                <w:sz w:val="21"/>
+                <w:szCs w:val="21"/>
+              </w:rPr>
+              <w:t>VID Voltage Range</w:t>
+            </w:r>
+            <w:r>
+              <w:rPr>
+                <w:rStyle w:val="value"/>
+                <w:rFonts w:ascii="Tahoma" w:hAnsi="Tahoma" w:cs="Tahoma"/>
+                <w:color w:val="003C71"/>
+                <w:sz w:val="21"/>
+                <w:szCs w:val="21"/>
+              </w:rPr>
+              <w:t>0.800V-1.375V</w:t>
+            </w:r>
+          </w:p>
+          <w:p>
+            <w:pPr>
+              <w:rPr>
+                <w:rFonts w:ascii="Tahoma" w:hAnsi="Tahoma" w:cs="Tahoma"/>
+                <w:b/>
+                <w:bCs/>
+                <w:sz w:val="20"/>
+                <w:szCs w:val="20"/>
+              </w:rPr>
+            </w:pPr>
+          </w:p>
+          <w:p>
+            <w:pPr>
+              <w:pStyle w:val="Heading2"/>
+              <w:spacing w:line="420" w:lineRule="atLeast"/>
+              <w:ind w:right="300"/>
+              <w:rPr>
+                <w:rFonts w:ascii="Tahoma" w:hAnsi="Tahoma" w:cs="Tahoma"/>
+                <w:color w:val="555555"/>
+                <w:sz w:val="27"/>
+                <w:szCs w:val="27"/>
+              </w:rPr>
+            </w:pPr>
+            <w:r>
+              <w:rPr>
+                <w:rStyle w:val="label"/>
+                <w:rFonts w:ascii="Tahoma" w:hAnsi="Tahoma" w:cs="Tahoma"/>
+                <w:color w:val="252525"/>
+                <w:sz w:val="21"/>
+                <w:szCs w:val="21"/>
+              </w:rPr>
+              <w:t>Max Memory Size (dependent on memory type)</w:t>
+            </w:r>
+            <w:r>
+              <w:rPr>
+                <w:rStyle w:val="value"/>
+                <w:rFonts w:ascii="Tahoma" w:hAnsi="Tahoma" w:cs="Tahoma"/>
+                <w:color w:val="003C71"/>
+                <w:sz w:val="21"/>
+                <w:szCs w:val="21"/>
+              </w:rPr>
+              <w:t>24 GB</w:t>
+            </w:r>
+          </w:p>
+          <w:p>
+            <w:pPr>
+              <w:numPr>
+                <w:ilvl w:val="0"/>
+                <w:numId w:val="2"/>
+              </w:numPr>
+              <w:pBdr>
+                <w:top w:val="single" w:sz="6" w:space="0" w:color="F3F3F3"/>
+                <w:bottom w:val="single" w:sz="6" w:space="5" w:color="F3F3F3"/>
+              </w:pBdr>
+              <w:spacing w:before="100" w:beforeAutospacing="1" w:after="100" w:afterAutospacing="1"/>
+              <w:ind w:left="0"/>
+              <w:rPr>
+                <w:rFonts w:ascii="Tahoma" w:hAnsi="Tahoma" w:cs="Tahoma"/>
+                <w:color w:val="555555"/>
+              </w:rPr>
+            </w:pPr>
+            <w:r>
+              <w:rPr>
+                <w:rStyle w:val="label"/>
+                <w:rFonts w:ascii="Tahoma" w:hAnsi="Tahoma" w:cs="Tahoma"/>
+                <w:color w:val="252525"/>
+                <w:sz w:val="21"/>
+                <w:szCs w:val="21"/>
+              </w:rPr>
+              <w:t>Memory Types</w:t>
+            </w:r>
+            <w:r>
+              <w:rPr>
+                <w:rStyle w:val="value"/>
+                <w:rFonts w:ascii="Tahoma" w:hAnsi="Tahoma" w:cs="Tahoma"/>
+                <w:color w:val="003C71"/>
+                <w:sz w:val="21"/>
+                <w:szCs w:val="21"/>
+              </w:rPr>
+              <w:t>DDR3 800/1066</w:t>
+            </w:r>
+          </w:p>
+          <w:p>
+            <w:pPr>
+              <w:numPr>
+                <w:ilvl w:val="0"/>
+                <w:numId w:val="2"/>
+              </w:numPr>
+              <w:pBdr>
+                <w:top w:val="single" w:sz="6" w:space="0" w:color="F3F3F3"/>
+                <w:bottom w:val="single" w:sz="6" w:space="5" w:color="F3F3F3"/>
+              </w:pBdr>
+              <w:spacing w:before="100" w:beforeAutospacing="1" w:after="100" w:afterAutospacing="1"/>
+              <w:ind w:left="0"/>
+              <w:rPr>
+                <w:rFonts w:ascii="Tahoma" w:hAnsi="Tahoma" w:cs="Tahoma"/>
+                <w:color w:val="555555"/>
+              </w:rPr>
+            </w:pPr>
+            <w:r>
+              <w:rPr>
+                <w:rStyle w:val="label"/>
+                <w:rFonts w:ascii="Tahoma" w:hAnsi="Tahoma" w:cs="Tahoma"/>
+                <w:color w:val="252525"/>
+                <w:sz w:val="21"/>
+                <w:szCs w:val="21"/>
+              </w:rPr>
+              <w:t>Max # of Memory Channels</w:t>
+            </w:r>
+            <w:r>
+              <w:rPr>
+                <w:rStyle w:val="value"/>
+                <w:rFonts w:ascii="Tahoma" w:hAnsi="Tahoma" w:cs="Tahoma"/>
+                <w:color w:val="003C71"/>
+                <w:sz w:val="21"/>
+                <w:szCs w:val="21"/>
+              </w:rPr>
+              <w:t>3</w:t>
+            </w:r>
+          </w:p>
+          <w:p>
+            <w:pPr>
+              <w:numPr>
+                <w:ilvl w:val="0"/>
+                <w:numId w:val="2"/>
+              </w:numPr>
+              <w:pBdr>
+                <w:top w:val="single" w:sz="6" w:space="0" w:color="F3F3F3"/>
+                <w:bottom w:val="single" w:sz="6" w:space="5" w:color="F3F3F3"/>
+              </w:pBdr>
+              <w:spacing w:before="100" w:beforeAutospacing="1" w:after="100" w:afterAutospacing="1"/>
+              <w:ind w:left="0"/>
+              <w:rPr>
+                <w:rFonts w:ascii="Tahoma" w:hAnsi="Tahoma" w:cs="Tahoma"/>
+                <w:color w:val="555555"/>
+              </w:rPr>
+            </w:pPr>
+            <w:r>
+              <w:rPr>
+                <w:rStyle w:val="label"/>
+                <w:rFonts w:ascii="Tahoma" w:hAnsi="Tahoma" w:cs="Tahoma"/>
+                <w:color w:val="252525"/>
+                <w:sz w:val="21"/>
+                <w:szCs w:val="21"/>
+              </w:rPr>
+              <w:t>Max Memory Bandwidth</w:t>
+            </w:r>
+            <w:r>
+              <w:rPr>
+                <w:rStyle w:val="value"/>
+                <w:rFonts w:ascii="Tahoma" w:hAnsi="Tahoma" w:cs="Tahoma"/>
+                <w:color w:val="003C71"/>
+                <w:sz w:val="21"/>
+                <w:szCs w:val="21"/>
+              </w:rPr>
+              <w:t>25.6 GB/s</w:t>
+            </w:r>
+          </w:p>
+          <w:p>
+            <w:pPr>
+              <w:numPr>
+                <w:ilvl w:val="0"/>
+                <w:numId w:val="2"/>
+              </w:numPr>
+              <w:pBdr>
+                <w:top w:val="single" w:sz="6" w:space="0" w:color="F3F3F3"/>
+                <w:bottom w:val="single" w:sz="6" w:space="5" w:color="F3F3F3"/>
+              </w:pBdr>
+              <w:spacing w:before="100" w:beforeAutospacing="1" w:after="100" w:afterAutospacing="1"/>
+              <w:ind w:left="0"/>
+              <w:rPr>
+                <w:rFonts w:ascii="Tahoma" w:hAnsi="Tahoma" w:cs="Tahoma"/>
+                <w:color w:val="555555"/>
+              </w:rPr>
+            </w:pPr>
+            <w:r>
+              <w:rPr>
+                <w:rStyle w:val="label"/>
+                <w:rFonts w:ascii="Tahoma" w:hAnsi="Tahoma" w:cs="Tahoma"/>
+                <w:color w:val="252525"/>
+                <w:sz w:val="21"/>
+                <w:szCs w:val="21"/>
+              </w:rPr>
+              <w:t>Physical Address Extensions</w:t>
+            </w:r>
+            <w:r>
+              <w:rPr>
+                <w:rStyle w:val="value"/>
+                <w:rFonts w:ascii="Tahoma" w:hAnsi="Tahoma" w:cs="Tahoma"/>
+                <w:color w:val="003C71"/>
+                <w:sz w:val="21"/>
+                <w:szCs w:val="21"/>
+              </w:rPr>
+              <w:t>36-bit</w:t>
+            </w:r>
+          </w:p>
+          <w:p>
+            <w:pPr>
+              <w:numPr>
+                <w:ilvl w:val="0"/>
+                <w:numId w:val="2"/>
+              </w:numPr>
+              <w:pBdr>
+                <w:top w:val="single" w:sz="6" w:space="0" w:color="F3F3F3"/>
+                <w:bottom w:val="single" w:sz="6" w:space="5" w:color="F3F3F3"/>
+              </w:pBdr>
+              <w:spacing w:before="100" w:beforeAutospacing="1" w:after="100" w:afterAutospacing="1"/>
+              <w:ind w:left="0"/>
+              <w:rPr>
+                <w:rFonts w:ascii="Tahoma" w:hAnsi="Tahoma" w:cs="Tahoma"/>
+                <w:color w:val="555555"/>
+              </w:rPr>
+            </w:pPr>
+            <w:r>
+              <w:rPr>
+                <w:rStyle w:val="label"/>
+                <w:rFonts w:ascii="Tahoma" w:hAnsi="Tahoma" w:cs="Tahoma"/>
+                <w:color w:val="252525"/>
+                <w:sz w:val="21"/>
+                <w:szCs w:val="21"/>
+              </w:rPr>
+              <w:t>ECC Memory Supported </w:t>
+            </w:r>
+            <w:r>
+              <w:rPr>
+                <w:rStyle w:val="label"/>
+                <w:rFonts w:ascii="Tahoma" w:hAnsi="Tahoma" w:cs="Tahoma"/>
+                <w:color w:val="252525"/>
+                <w:sz w:val="15"/>
+                <w:szCs w:val="15"/>
+                <w:vertAlign w:val="superscript"/>
+              </w:rPr>
+              <w:t>‡</w:t>
+            </w:r>
+            <w:r>
+              <w:rPr>
+                <w:rStyle w:val="value"/>
+                <w:rFonts w:ascii="Tahoma" w:hAnsi="Tahoma" w:cs="Tahoma"/>
+                <w:color w:val="003C71"/>
+                <w:sz w:val="21"/>
+                <w:szCs w:val="21"/>
+              </w:rPr>
+              <w:t>No</w:t>
+            </w:r>
+          </w:p>
+          <w:p>
+            <w:pPr>
+              <w:rPr>
+                <w:rFonts w:ascii="Tahoma" w:hAnsi="Tahoma" w:cs="Tahoma"/>
+                <w:b/>
+                <w:bCs/>
+                <w:sz w:val="20"/>
+                <w:szCs w:val="20"/>
+              </w:rPr>
+            </w:pPr>
+          </w:p>
+          <w:p>
+            <w:pPr>
+              <w:rPr>
+                <w:rFonts w:ascii="Tahoma" w:hAnsi="Tahoma" w:cs="Tahoma"/>
+                <w:b/>
+                <w:bCs/>
+                <w:sz w:val="20"/>
+                <w:szCs w:val="20"/>
+              </w:rPr>
+            </w:pPr>
+          </w:p>
+          <w:p>
+            <w:pPr>
+              <w:rPr>
+                <w:rFonts w:ascii="Tahoma" w:hAnsi="Tahoma" w:cs="Tahoma"/>
+                <w:b/>
+                <w:bCs/>
+                <w:sz w:val="20"/>
+                <w:szCs w:val="20"/>
+              </w:rPr>
+            </w:pPr>
+          </w:p>
+          <w:p>
+            <w:pPr>
+              <w:rPr>
+                <w:rFonts w:ascii="Tahoma" w:hAnsi="Tahoma" w:cs="Tahoma"/>
+                <w:b/>
+                <w:bCs/>
+                <w:sz w:val="20"/>
+                <w:szCs w:val="20"/>
+              </w:rPr>
+            </w:pPr>
+          </w:p>
         </w:tc>
       </w:tr>
     </w:tbl>
@@ -6342,8 +7439,8 @@
       </w:pPr>
     </w:p>
     <w:sectPr>
-      <w:headerReference w:type="default" r:id="rId9"/>
-      <w:footerReference w:type="default" r:id="rId10"/>
+      <w:headerReference w:type="default" r:id="rId11"/>
+      <w:footerReference w:type="default" r:id="rId12"/>
       <w:type w:val="nextColumn"/>
       <w:pgSz w:w="12240" w:h="15840"/>
       <w:pgMar w:top="1440" w:right="1800" w:bottom="1440" w:left="1800" w:header="720" w:footer="720" w:gutter="0"/>
@@ -6356,7 +7453,7 @@
 </file>
 
 <file path=word/endnotes.xml><?xml version="1.0" encoding="utf-8"?>
-<w:endnotes xmlns:wpc="http://schemas.microsoft.com/office/word/2010/wordprocessingCanvas" xmlns:cx="http://schemas.microsoft.com/office/drawing/2014/chartex" xmlns:cx1="http://schemas.microsoft.com/office/drawing/2015/9/8/chartex" xmlns:cx2="http://schemas.microsoft.com/office/drawing/2015/10/21/chartex" xmlns:cx3="http://schemas.microsoft.com/office/drawing/2016/5/9/chartex" xmlns:cx4="http://schemas.microsoft.com/office/drawing/2016/5/10/chartex" xmlns:cx5="http://schemas.microsoft.com/office/drawing/2016/5/11/chartex" xmlns:cx6="http://schemas.microsoft.com/office/drawing/2016/5/12/chartex" xmlns:cx7="http://schemas.microsoft.com/office/drawing/2016/5/13/chartex" xmlns:cx8="http://schemas.microsoft.com/office/drawing/2016/5/14/chartex" xmlns:mc="http://schemas.openxmlformats.org/markup-compatibility/2006" xmlns:aink="http://schemas.microsoft.com/office/drawing/2016/ink" xmlns:am3d="http://schemas.microsoft.com/office/drawing/2017/model3d" xmlns:o="urn:schemas-microsoft-com:office:office" xmlns:r="http://schemas.openxmlformats.org/officeDocument/2006/relationships" xmlns:m="http://schemas.openxmlformats.org/officeDocument/2006/math" xmlns:v="urn:schemas-microsoft-com:vml" xmlns:wp14="http://schemas.microsoft.com/office/word/2010/wordprocessingDrawing" xmlns:wp="http://schemas.openxmlformats.org/drawingml/2006/wordprocessingDrawing" xmlns:w10="urn:schemas-microsoft-com:office:word" xmlns:w="http://schemas.openxmlformats.org/wordprocessingml/2006/main" xmlns:w14="http://schemas.microsoft.com/office/word/2010/wordml" xmlns:w15="http://schemas.microsoft.com/office/word/2012/wordml" xmlns:w16se="http://schemas.microsoft.com/office/word/2015/wordml/symex" xmlns:wpg="http://schemas.microsoft.com/office/word/2010/wordprocessingGroup" xmlns:wpi="http://schemas.microsoft.com/office/word/2010/wordprocessingInk" xmlns:wne="http://schemas.microsoft.com/office/word/2006/wordml" xmlns:wps="http://schemas.microsoft.com/office/word/2010/wordprocessingShape" mc:Ignorable="w14 w15 w16se wp14">
+<w:endnotes xmlns:wpc="http://schemas.microsoft.com/office/word/2010/wordprocessingCanvas" xmlns:cx="http://schemas.microsoft.com/office/drawing/2014/chartex" xmlns:cx1="http://schemas.microsoft.com/office/drawing/2015/9/8/chartex" xmlns:cx2="http://schemas.microsoft.com/office/drawing/2015/10/21/chartex" xmlns:cx3="http://schemas.microsoft.com/office/drawing/2016/5/9/chartex" xmlns:cx4="http://schemas.microsoft.com/office/drawing/2016/5/10/chartex" xmlns:cx5="http://schemas.microsoft.com/office/drawing/2016/5/11/chartex" xmlns:cx6="http://schemas.microsoft.com/office/drawing/2016/5/12/chartex" xmlns:cx7="http://schemas.microsoft.com/office/drawing/2016/5/13/chartex" xmlns:cx8="http://schemas.microsoft.com/office/drawing/2016/5/14/chartex" xmlns:mc="http://schemas.openxmlformats.org/markup-compatibility/2006" xmlns:aink="http://schemas.microsoft.com/office/drawing/2016/ink" xmlns:am3d="http://schemas.microsoft.com/office/drawing/2017/model3d" xmlns:o="urn:schemas-microsoft-com:office:office" xmlns:r="http://schemas.openxmlformats.org/officeDocument/2006/relationships" xmlns:m="http://schemas.openxmlformats.org/officeDocument/2006/math" xmlns:v="urn:schemas-microsoft-com:vml" xmlns:wp14="http://schemas.microsoft.com/office/word/2010/wordprocessingDrawing" xmlns:wp="http://schemas.openxmlformats.org/drawingml/2006/wordprocessingDrawing" xmlns:w10="urn:schemas-microsoft-com:office:word" xmlns:w="http://schemas.openxmlformats.org/wordprocessingml/2006/main" xmlns:w14="http://schemas.microsoft.com/office/word/2010/wordml" xmlns:w15="http://schemas.microsoft.com/office/word/2012/wordml" xmlns:w16cid="http://schemas.microsoft.com/office/word/2016/wordml/cid" xmlns:w16se="http://schemas.microsoft.com/office/word/2015/wordml/symex" xmlns:wpg="http://schemas.microsoft.com/office/word/2010/wordprocessingGroup" xmlns:wpi="http://schemas.microsoft.com/office/word/2010/wordprocessingInk" xmlns:wne="http://schemas.microsoft.com/office/word/2006/wordml" xmlns:wps="http://schemas.microsoft.com/office/word/2010/wordprocessingShape" mc:Ignorable="w14 w15 w16se w16cid wp14">
   <w:endnote w:type="separator" w:id="-1">
     <w:p>
       <w:r>
@@ -6375,7 +7472,7 @@
 </file>
 
 <file path=word/footer1.xml><?xml version="1.0" encoding="utf-8"?>
-<w:ftr xmlns:wpc="http://schemas.microsoft.com/office/word/2010/wordprocessingCanvas" xmlns:cx="http://schemas.microsoft.com/office/drawing/2014/chartex" xmlns:cx1="http://schemas.microsoft.com/office/drawing/2015/9/8/chartex" xmlns:cx2="http://schemas.microsoft.com/office/drawing/2015/10/21/chartex" xmlns:cx3="http://schemas.microsoft.com/office/drawing/2016/5/9/chartex" xmlns:cx4="http://schemas.microsoft.com/office/drawing/2016/5/10/chartex" xmlns:cx5="http://schemas.microsoft.com/office/drawing/2016/5/11/chartex" xmlns:cx6="http://schemas.microsoft.com/office/drawing/2016/5/12/chartex" xmlns:cx7="http://schemas.microsoft.com/office/drawing/2016/5/13/chartex" xmlns:cx8="http://schemas.microsoft.com/office/drawing/2016/5/14/chartex" xmlns:mc="http://schemas.openxmlformats.org/markup-compatibility/2006" xmlns:aink="http://schemas.microsoft.com/office/drawing/2016/ink" xmlns:am3d="http://schemas.microsoft.com/office/drawing/2017/model3d" xmlns:o="urn:schemas-microsoft-com:office:office" xmlns:r="http://schemas.openxmlformats.org/officeDocument/2006/relationships" xmlns:m="http://schemas.openxmlformats.org/officeDocument/2006/math" xmlns:v="urn:schemas-microsoft-com:vml" xmlns:wp14="http://schemas.microsoft.com/office/word/2010/wordprocessingDrawing" xmlns:wp="http://schemas.openxmlformats.org/drawingml/2006/wordprocessingDrawing" xmlns:w10="urn:schemas-microsoft-com:office:word" xmlns:w="http://schemas.openxmlformats.org/wordprocessingml/2006/main" xmlns:w14="http://schemas.microsoft.com/office/word/2010/wordml" xmlns:w15="http://schemas.microsoft.com/office/word/2012/wordml" xmlns:w16se="http://schemas.microsoft.com/office/word/2015/wordml/symex" xmlns:wpg="http://schemas.microsoft.com/office/word/2010/wordprocessingGroup" xmlns:wpi="http://schemas.microsoft.com/office/word/2010/wordprocessingInk" xmlns:wne="http://schemas.microsoft.com/office/word/2006/wordml" xmlns:wps="http://schemas.microsoft.com/office/word/2010/wordprocessingShape" mc:Ignorable="w14 w15 w16se wp14">
+<w:ftr xmlns:wpc="http://schemas.microsoft.com/office/word/2010/wordprocessingCanvas" xmlns:cx="http://schemas.microsoft.com/office/drawing/2014/chartex" xmlns:cx1="http://schemas.microsoft.com/office/drawing/2015/9/8/chartex" xmlns:cx2="http://schemas.microsoft.com/office/drawing/2015/10/21/chartex" xmlns:cx3="http://schemas.microsoft.com/office/drawing/2016/5/9/chartex" xmlns:cx4="http://schemas.microsoft.com/office/drawing/2016/5/10/chartex" xmlns:cx5="http://schemas.microsoft.com/office/drawing/2016/5/11/chartex" xmlns:cx6="http://schemas.microsoft.com/office/drawing/2016/5/12/chartex" xmlns:cx7="http://schemas.microsoft.com/office/drawing/2016/5/13/chartex" xmlns:cx8="http://schemas.microsoft.com/office/drawing/2016/5/14/chartex" xmlns:mc="http://schemas.openxmlformats.org/markup-compatibility/2006" xmlns:aink="http://schemas.microsoft.com/office/drawing/2016/ink" xmlns:am3d="http://schemas.microsoft.com/office/drawing/2017/model3d" xmlns:o="urn:schemas-microsoft-com:office:office" xmlns:r="http://schemas.openxmlformats.org/officeDocument/2006/relationships" xmlns:m="http://schemas.openxmlformats.org/officeDocument/2006/math" xmlns:v="urn:schemas-microsoft-com:vml" xmlns:wp14="http://schemas.microsoft.com/office/word/2010/wordprocessingDrawing" xmlns:wp="http://schemas.openxmlformats.org/drawingml/2006/wordprocessingDrawing" xmlns:w10="urn:schemas-microsoft-com:office:word" xmlns:w="http://schemas.openxmlformats.org/wordprocessingml/2006/main" xmlns:w14="http://schemas.microsoft.com/office/word/2010/wordml" xmlns:w15="http://schemas.microsoft.com/office/word/2012/wordml" xmlns:w16cid="http://schemas.microsoft.com/office/word/2016/wordml/cid" xmlns:w16se="http://schemas.microsoft.com/office/word/2015/wordml/symex" xmlns:wpg="http://schemas.microsoft.com/office/word/2010/wordprocessingGroup" xmlns:wpi="http://schemas.microsoft.com/office/word/2010/wordprocessingInk" xmlns:wne="http://schemas.microsoft.com/office/word/2006/wordml" xmlns:wps="http://schemas.microsoft.com/office/word/2010/wordprocessingShape" mc:Ignorable="w14 w15 w16se w16cid wp14">
   <w:p>
     <w:pPr>
       <w:pStyle w:val="Footer"/>
@@ -6419,7 +7516,7 @@
         <w:rFonts w:ascii="Tahoma" w:hAnsi="Tahoma" w:cs="Tahoma"/>
         <w:noProof/>
       </w:rPr>
-      <w:t>1</w:t>
+      <w:t>3</w:t>
     </w:r>
     <w:r>
       <w:rPr>
@@ -6462,7 +7559,7 @@
         <w:rFonts w:ascii="Tahoma" w:hAnsi="Tahoma" w:cs="Tahoma"/>
         <w:noProof/>
       </w:rPr>
-      <w:t>3</w:t>
+      <w:t>4</w:t>
     </w:r>
     <w:r>
       <w:rPr>
@@ -6527,7 +7624,7 @@
 </file>
 
 <file path=word/footnotes.xml><?xml version="1.0" encoding="utf-8"?>
-<w:footnotes xmlns:wpc="http://schemas.microsoft.com/office/word/2010/wordprocessingCanvas" xmlns:cx="http://schemas.microsoft.com/office/drawing/2014/chartex" xmlns:cx1="http://schemas.microsoft.com/office/drawing/2015/9/8/chartex" xmlns:cx2="http://schemas.microsoft.com/office/drawing/2015/10/21/chartex" xmlns:cx3="http://schemas.microsoft.com/office/drawing/2016/5/9/chartex" xmlns:cx4="http://schemas.microsoft.com/office/drawing/2016/5/10/chartex" xmlns:cx5="http://schemas.microsoft.com/office/drawing/2016/5/11/chartex" xmlns:cx6="http://schemas.microsoft.com/office/drawing/2016/5/12/chartex" xmlns:cx7="http://schemas.microsoft.com/office/drawing/2016/5/13/chartex" xmlns:cx8="http://schemas.microsoft.com/office/drawing/2016/5/14/chartex" xmlns:mc="http://schemas.openxmlformats.org/markup-compatibility/2006" xmlns:aink="http://schemas.microsoft.com/office/drawing/2016/ink" xmlns:am3d="http://schemas.microsoft.com/office/drawing/2017/model3d" xmlns:o="urn:schemas-microsoft-com:office:office" xmlns:r="http://schemas.openxmlformats.org/officeDocument/2006/relationships" xmlns:m="http://schemas.openxmlformats.org/officeDocument/2006/math" xmlns:v="urn:schemas-microsoft-com:vml" xmlns:wp14="http://schemas.microsoft.com/office/word/2010/wordprocessingDrawing" xmlns:wp="http://schemas.openxmlformats.org/drawingml/2006/wordprocessingDrawing" xmlns:w10="urn:schemas-microsoft-com:office:word" xmlns:w="http://schemas.openxmlformats.org/wordprocessingml/2006/main" xmlns:w14="http://schemas.microsoft.com/office/word/2010/wordml" xmlns:w15="http://schemas.microsoft.com/office/word/2012/wordml" xmlns:w16se="http://schemas.microsoft.com/office/word/2015/wordml/symex" xmlns:wpg="http://schemas.microsoft.com/office/word/2010/wordprocessingGroup" xmlns:wpi="http://schemas.microsoft.com/office/word/2010/wordprocessingInk" xmlns:wne="http://schemas.microsoft.com/office/word/2006/wordml" xmlns:wps="http://schemas.microsoft.com/office/word/2010/wordprocessingShape" mc:Ignorable="w14 w15 w16se wp14">
+<w:footnotes xmlns:wpc="http://schemas.microsoft.com/office/word/2010/wordprocessingCanvas" xmlns:cx="http://schemas.microsoft.com/office/drawing/2014/chartex" xmlns:cx1="http://schemas.microsoft.com/office/drawing/2015/9/8/chartex" xmlns:cx2="http://schemas.microsoft.com/office/drawing/2015/10/21/chartex" xmlns:cx3="http://schemas.microsoft.com/office/drawing/2016/5/9/chartex" xmlns:cx4="http://schemas.microsoft.com/office/drawing/2016/5/10/chartex" xmlns:cx5="http://schemas.microsoft.com/office/drawing/2016/5/11/chartex" xmlns:cx6="http://schemas.microsoft.com/office/drawing/2016/5/12/chartex" xmlns:cx7="http://schemas.microsoft.com/office/drawing/2016/5/13/chartex" xmlns:cx8="http://schemas.microsoft.com/office/drawing/2016/5/14/chartex" xmlns:mc="http://schemas.openxmlformats.org/markup-compatibility/2006" xmlns:aink="http://schemas.microsoft.com/office/drawing/2016/ink" xmlns:am3d="http://schemas.microsoft.com/office/drawing/2017/model3d" xmlns:o="urn:schemas-microsoft-com:office:office" xmlns:r="http://schemas.openxmlformats.org/officeDocument/2006/relationships" xmlns:m="http://schemas.openxmlformats.org/officeDocument/2006/math" xmlns:v="urn:schemas-microsoft-com:vml" xmlns:wp14="http://schemas.microsoft.com/office/word/2010/wordprocessingDrawing" xmlns:wp="http://schemas.openxmlformats.org/drawingml/2006/wordprocessingDrawing" xmlns:w10="urn:schemas-microsoft-com:office:word" xmlns:w="http://schemas.openxmlformats.org/wordprocessingml/2006/main" xmlns:w14="http://schemas.microsoft.com/office/word/2010/wordml" xmlns:w15="http://schemas.microsoft.com/office/word/2012/wordml" xmlns:w16cid="http://schemas.microsoft.com/office/word/2016/wordml/cid" xmlns:w16se="http://schemas.microsoft.com/office/word/2015/wordml/symex" xmlns:wpg="http://schemas.microsoft.com/office/word/2010/wordprocessingGroup" xmlns:wpi="http://schemas.microsoft.com/office/word/2010/wordprocessingInk" xmlns:wne="http://schemas.microsoft.com/office/word/2006/wordml" xmlns:wps="http://schemas.microsoft.com/office/word/2010/wordprocessingShape" mc:Ignorable="w14 w15 w16se w16cid wp14">
   <w:footnote w:type="separator" w:id="-1">
     <w:p>
       <w:r>
@@ -6546,7 +7643,7 @@
 </file>
 
 <file path=word/header1.xml><?xml version="1.0" encoding="utf-8"?>
-<w:hdr xmlns:wpc="http://schemas.microsoft.com/office/word/2010/wordprocessingCanvas" xmlns:cx="http://schemas.microsoft.com/office/drawing/2014/chartex" xmlns:cx1="http://schemas.microsoft.com/office/drawing/2015/9/8/chartex" xmlns:cx2="http://schemas.microsoft.com/office/drawing/2015/10/21/chartex" xmlns:cx3="http://schemas.microsoft.com/office/drawing/2016/5/9/chartex" xmlns:cx4="http://schemas.microsoft.com/office/drawing/2016/5/10/chartex" xmlns:cx5="http://schemas.microsoft.com/office/drawing/2016/5/11/chartex" xmlns:cx6="http://schemas.microsoft.com/office/drawing/2016/5/12/chartex" xmlns:cx7="http://schemas.microsoft.com/office/drawing/2016/5/13/chartex" xmlns:cx8="http://schemas.microsoft.com/office/drawing/2016/5/14/chartex" xmlns:mc="http://schemas.openxmlformats.org/markup-compatibility/2006" xmlns:aink="http://schemas.microsoft.com/office/drawing/2016/ink" xmlns:am3d="http://schemas.microsoft.com/office/drawing/2017/model3d" xmlns:o="urn:schemas-microsoft-com:office:office" xmlns:r="http://schemas.openxmlformats.org/officeDocument/2006/relationships" xmlns:m="http://schemas.openxmlformats.org/officeDocument/2006/math" xmlns:v="urn:schemas-microsoft-com:vml" xmlns:wp14="http://schemas.microsoft.com/office/word/2010/wordprocessingDrawing" xmlns:wp="http://schemas.openxmlformats.org/drawingml/2006/wordprocessingDrawing" xmlns:w10="urn:schemas-microsoft-com:office:word" xmlns:w="http://schemas.openxmlformats.org/wordprocessingml/2006/main" xmlns:w14="http://schemas.microsoft.com/office/word/2010/wordml" xmlns:w15="http://schemas.microsoft.com/office/word/2012/wordml" xmlns:w16se="http://schemas.microsoft.com/office/word/2015/wordml/symex" xmlns:wpg="http://schemas.microsoft.com/office/word/2010/wordprocessingGroup" xmlns:wpi="http://schemas.microsoft.com/office/word/2010/wordprocessingInk" xmlns:wne="http://schemas.microsoft.com/office/word/2006/wordml" xmlns:wps="http://schemas.microsoft.com/office/word/2010/wordprocessingShape" mc:Ignorable="w14 w15 w16se wp14">
+<w:hdr xmlns:wpc="http://schemas.microsoft.com/office/word/2010/wordprocessingCanvas" xmlns:cx="http://schemas.microsoft.com/office/drawing/2014/chartex" xmlns:cx1="http://schemas.microsoft.com/office/drawing/2015/9/8/chartex" xmlns:cx2="http://schemas.microsoft.com/office/drawing/2015/10/21/chartex" xmlns:cx3="http://schemas.microsoft.com/office/drawing/2016/5/9/chartex" xmlns:cx4="http://schemas.microsoft.com/office/drawing/2016/5/10/chartex" xmlns:cx5="http://schemas.microsoft.com/office/drawing/2016/5/11/chartex" xmlns:cx6="http://schemas.microsoft.com/office/drawing/2016/5/12/chartex" xmlns:cx7="http://schemas.microsoft.com/office/drawing/2016/5/13/chartex" xmlns:cx8="http://schemas.microsoft.com/office/drawing/2016/5/14/chartex" xmlns:mc="http://schemas.openxmlformats.org/markup-compatibility/2006" xmlns:aink="http://schemas.microsoft.com/office/drawing/2016/ink" xmlns:am3d="http://schemas.microsoft.com/office/drawing/2017/model3d" xmlns:o="urn:schemas-microsoft-com:office:office" xmlns:r="http://schemas.openxmlformats.org/officeDocument/2006/relationships" xmlns:m="http://schemas.openxmlformats.org/officeDocument/2006/math" xmlns:v="urn:schemas-microsoft-com:vml" xmlns:wp14="http://schemas.microsoft.com/office/word/2010/wordprocessingDrawing" xmlns:wp="http://schemas.openxmlformats.org/drawingml/2006/wordprocessingDrawing" xmlns:w10="urn:schemas-microsoft-com:office:word" xmlns:w="http://schemas.openxmlformats.org/wordprocessingml/2006/main" xmlns:w14="http://schemas.microsoft.com/office/word/2010/wordml" xmlns:w15="http://schemas.microsoft.com/office/word/2012/wordml" xmlns:w16cid="http://schemas.microsoft.com/office/word/2016/wordml/cid" xmlns:w16se="http://schemas.microsoft.com/office/word/2015/wordml/symex" xmlns:wpg="http://schemas.microsoft.com/office/word/2010/wordprocessingGroup" xmlns:wpi="http://schemas.microsoft.com/office/word/2010/wordprocessingInk" xmlns:wne="http://schemas.microsoft.com/office/word/2006/wordml" xmlns:wps="http://schemas.microsoft.com/office/word/2010/wordprocessingShape" mc:Ignorable="w14 w15 w16se w16cid wp14">
   <w:p>
     <w:pPr>
       <w:pStyle w:val="Header"/>
@@ -6860,6 +7957,13 @@
               <w:iCs/>
             </w:rPr>
           </w:pPr>
+          <w:r>
+            <w:rPr>
+              <w:b/>
+              <w:iCs/>
+            </w:rPr>
+            <w:t>Robert Williams</w:t>
+          </w:r>
         </w:p>
       </w:tc>
       <w:tc>
@@ -6896,6 +8000,13 @@
               <w:b/>
             </w:rPr>
           </w:pPr>
+          <w:r>
+            <w:rPr>
+              <w:rFonts w:ascii="Tahoma" w:hAnsi="Tahoma"/>
+              <w:b/>
+            </w:rPr>
+            <w:t>8C1</w:t>
+          </w:r>
         </w:p>
       </w:tc>
     </w:tr>
@@ -6915,8 +8026,410 @@
 </w:hdr>
 </file>
 
+<file path=word/numbering.xml><?xml version="1.0" encoding="utf-8"?>
+<w:numbering xmlns:wpc="http://schemas.microsoft.com/office/word/2010/wordprocessingCanvas" xmlns:cx="http://schemas.microsoft.com/office/drawing/2014/chartex" xmlns:cx1="http://schemas.microsoft.com/office/drawing/2015/9/8/chartex" xmlns:cx2="http://schemas.microsoft.com/office/drawing/2015/10/21/chartex" xmlns:cx3="http://schemas.microsoft.com/office/drawing/2016/5/9/chartex" xmlns:cx4="http://schemas.microsoft.com/office/drawing/2016/5/10/chartex" xmlns:cx5="http://schemas.microsoft.com/office/drawing/2016/5/11/chartex" xmlns:cx6="http://schemas.microsoft.com/office/drawing/2016/5/12/chartex" xmlns:cx7="http://schemas.microsoft.com/office/drawing/2016/5/13/chartex" xmlns:cx8="http://schemas.microsoft.com/office/drawing/2016/5/14/chartex" xmlns:mc="http://schemas.openxmlformats.org/markup-compatibility/2006" xmlns:aink="http://schemas.microsoft.com/office/drawing/2016/ink" xmlns:am3d="http://schemas.microsoft.com/office/drawing/2017/model3d" xmlns:o="urn:schemas-microsoft-com:office:office" xmlns:r="http://schemas.openxmlformats.org/officeDocument/2006/relationships" xmlns:m="http://schemas.openxmlformats.org/officeDocument/2006/math" xmlns:v="urn:schemas-microsoft-com:vml" xmlns:wp14="http://schemas.microsoft.com/office/word/2010/wordprocessingDrawing" xmlns:wp="http://schemas.openxmlformats.org/drawingml/2006/wordprocessingDrawing" xmlns:w10="urn:schemas-microsoft-com:office:word" xmlns:w="http://schemas.openxmlformats.org/wordprocessingml/2006/main" xmlns:w14="http://schemas.microsoft.com/office/word/2010/wordml" xmlns:w15="http://schemas.microsoft.com/office/word/2012/wordml" xmlns:w16cid="http://schemas.microsoft.com/office/word/2016/wordml/cid" xmlns:w16se="http://schemas.microsoft.com/office/word/2015/wordml/symex" xmlns:wpg="http://schemas.microsoft.com/office/word/2010/wordprocessingGroup" xmlns:wpi="http://schemas.microsoft.com/office/word/2010/wordprocessingInk" xmlns:wne="http://schemas.microsoft.com/office/word/2006/wordml" xmlns:wps="http://schemas.microsoft.com/office/word/2010/wordprocessingShape" mc:Ignorable="w14 w15 w16se w16cid wp14">
+  <w:abstractNum w:abstractNumId="0" w15:restartNumberingAfterBreak="0">
+    <w:nsid w:val="43A834C2"/>
+    <w:multiLevelType w:val="multilevel"/>
+    <w:tmpl w:val="6132246E"/>
+    <w:lvl w:ilvl="0">
+      <w:start w:val="1"/>
+      <w:numFmt w:val="bullet"/>
+      <w:lvlText w:val=""/>
+      <w:lvlJc w:val="left"/>
+      <w:pPr>
+        <w:tabs>
+          <w:tab w:val="num" w:pos="720"/>
+        </w:tabs>
+        <w:ind w:left="720" w:hanging="360"/>
+      </w:pPr>
+      <w:rPr>
+        <w:rFonts w:ascii="Symbol" w:hAnsi="Symbol" w:hint="default"/>
+        <w:sz w:val="20"/>
+      </w:rPr>
+    </w:lvl>
+    <w:lvl w:ilvl="1" w:tentative="1">
+      <w:start w:val="1"/>
+      <w:numFmt w:val="bullet"/>
+      <w:lvlText w:val="o"/>
+      <w:lvlJc w:val="left"/>
+      <w:pPr>
+        <w:tabs>
+          <w:tab w:val="num" w:pos="1440"/>
+        </w:tabs>
+        <w:ind w:left="1440" w:hanging="360"/>
+      </w:pPr>
+      <w:rPr>
+        <w:rFonts w:ascii="Courier New" w:hAnsi="Courier New" w:hint="default"/>
+        <w:sz w:val="20"/>
+      </w:rPr>
+    </w:lvl>
+    <w:lvl w:ilvl="2" w:tentative="1">
+      <w:start w:val="1"/>
+      <w:numFmt w:val="bullet"/>
+      <w:lvlText w:val=""/>
+      <w:lvlJc w:val="left"/>
+      <w:pPr>
+        <w:tabs>
+          <w:tab w:val="num" w:pos="2160"/>
+        </w:tabs>
+        <w:ind w:left="2160" w:hanging="360"/>
+      </w:pPr>
+      <w:rPr>
+        <w:rFonts w:ascii="Wingdings" w:hAnsi="Wingdings" w:hint="default"/>
+        <w:sz w:val="20"/>
+      </w:rPr>
+    </w:lvl>
+    <w:lvl w:ilvl="3" w:tentative="1">
+      <w:start w:val="1"/>
+      <w:numFmt w:val="bullet"/>
+      <w:lvlText w:val=""/>
+      <w:lvlJc w:val="left"/>
+      <w:pPr>
+        <w:tabs>
+          <w:tab w:val="num" w:pos="2880"/>
+        </w:tabs>
+        <w:ind w:left="2880" w:hanging="360"/>
+      </w:pPr>
+      <w:rPr>
+        <w:rFonts w:ascii="Wingdings" w:hAnsi="Wingdings" w:hint="default"/>
+        <w:sz w:val="20"/>
+      </w:rPr>
+    </w:lvl>
+    <w:lvl w:ilvl="4" w:tentative="1">
+      <w:start w:val="1"/>
+      <w:numFmt w:val="bullet"/>
+      <w:lvlText w:val=""/>
+      <w:lvlJc w:val="left"/>
+      <w:pPr>
+        <w:tabs>
+          <w:tab w:val="num" w:pos="3600"/>
+        </w:tabs>
+        <w:ind w:left="3600" w:hanging="360"/>
+      </w:pPr>
+      <w:rPr>
+        <w:rFonts w:ascii="Wingdings" w:hAnsi="Wingdings" w:hint="default"/>
+        <w:sz w:val="20"/>
+      </w:rPr>
+    </w:lvl>
+    <w:lvl w:ilvl="5" w:tentative="1">
+      <w:start w:val="1"/>
+      <w:numFmt w:val="bullet"/>
+      <w:lvlText w:val=""/>
+      <w:lvlJc w:val="left"/>
+      <w:pPr>
+        <w:tabs>
+          <w:tab w:val="num" w:pos="4320"/>
+        </w:tabs>
+        <w:ind w:left="4320" w:hanging="360"/>
+      </w:pPr>
+      <w:rPr>
+        <w:rFonts w:ascii="Wingdings" w:hAnsi="Wingdings" w:hint="default"/>
+        <w:sz w:val="20"/>
+      </w:rPr>
+    </w:lvl>
+    <w:lvl w:ilvl="6" w:tentative="1">
+      <w:start w:val="1"/>
+      <w:numFmt w:val="bullet"/>
+      <w:lvlText w:val=""/>
+      <w:lvlJc w:val="left"/>
+      <w:pPr>
+        <w:tabs>
+          <w:tab w:val="num" w:pos="5040"/>
+        </w:tabs>
+        <w:ind w:left="5040" w:hanging="360"/>
+      </w:pPr>
+      <w:rPr>
+        <w:rFonts w:ascii="Wingdings" w:hAnsi="Wingdings" w:hint="default"/>
+        <w:sz w:val="20"/>
+      </w:rPr>
+    </w:lvl>
+    <w:lvl w:ilvl="7" w:tentative="1">
+      <w:start w:val="1"/>
+      <w:numFmt w:val="bullet"/>
+      <w:lvlText w:val=""/>
+      <w:lvlJc w:val="left"/>
+      <w:pPr>
+        <w:tabs>
+          <w:tab w:val="num" w:pos="5760"/>
+        </w:tabs>
+        <w:ind w:left="5760" w:hanging="360"/>
+      </w:pPr>
+      <w:rPr>
+        <w:rFonts w:ascii="Wingdings" w:hAnsi="Wingdings" w:hint="default"/>
+        <w:sz w:val="20"/>
+      </w:rPr>
+    </w:lvl>
+    <w:lvl w:ilvl="8" w:tentative="1">
+      <w:start w:val="1"/>
+      <w:numFmt w:val="bullet"/>
+      <w:lvlText w:val=""/>
+      <w:lvlJc w:val="left"/>
+      <w:pPr>
+        <w:tabs>
+          <w:tab w:val="num" w:pos="6480"/>
+        </w:tabs>
+        <w:ind w:left="6480" w:hanging="360"/>
+      </w:pPr>
+      <w:rPr>
+        <w:rFonts w:ascii="Wingdings" w:hAnsi="Wingdings" w:hint="default"/>
+        <w:sz w:val="20"/>
+      </w:rPr>
+    </w:lvl>
+  </w:abstractNum>
+  <w:abstractNum w:abstractNumId="1" w15:restartNumberingAfterBreak="0">
+    <w:nsid w:val="4AD76298"/>
+    <w:multiLevelType w:val="hybridMultilevel"/>
+    <w:tmpl w:val="8EA0FF0A"/>
+    <w:lvl w:ilvl="0" w:tplc="E3084DB6">
+      <w:start w:val="1"/>
+      <w:numFmt w:val="decimal"/>
+      <w:lvlText w:val="(%1)"/>
+      <w:lvlJc w:val="left"/>
+      <w:pPr>
+        <w:ind w:left="1080" w:hanging="720"/>
+      </w:pPr>
+      <w:rPr>
+        <w:rFonts w:hint="default"/>
+        <w:b/>
+      </w:rPr>
+    </w:lvl>
+    <w:lvl w:ilvl="1" w:tplc="04090019" w:tentative="1">
+      <w:start w:val="1"/>
+      <w:numFmt w:val="lowerLetter"/>
+      <w:lvlText w:val="%2."/>
+      <w:lvlJc w:val="left"/>
+      <w:pPr>
+        <w:ind w:left="1440" w:hanging="360"/>
+      </w:pPr>
+    </w:lvl>
+    <w:lvl w:ilvl="2" w:tplc="0409001B" w:tentative="1">
+      <w:start w:val="1"/>
+      <w:numFmt w:val="lowerRoman"/>
+      <w:lvlText w:val="%3."/>
+      <w:lvlJc w:val="right"/>
+      <w:pPr>
+        <w:ind w:left="2160" w:hanging="180"/>
+      </w:pPr>
+    </w:lvl>
+    <w:lvl w:ilvl="3" w:tplc="0409000F" w:tentative="1">
+      <w:start w:val="1"/>
+      <w:numFmt w:val="decimal"/>
+      <w:lvlText w:val="%4."/>
+      <w:lvlJc w:val="left"/>
+      <w:pPr>
+        <w:ind w:left="2880" w:hanging="360"/>
+      </w:pPr>
+    </w:lvl>
+    <w:lvl w:ilvl="4" w:tplc="04090019" w:tentative="1">
+      <w:start w:val="1"/>
+      <w:numFmt w:val="lowerLetter"/>
+      <w:lvlText w:val="%5."/>
+      <w:lvlJc w:val="left"/>
+      <w:pPr>
+        <w:ind w:left="3600" w:hanging="360"/>
+      </w:pPr>
+    </w:lvl>
+    <w:lvl w:ilvl="5" w:tplc="0409001B" w:tentative="1">
+      <w:start w:val="1"/>
+      <w:numFmt w:val="lowerRoman"/>
+      <w:lvlText w:val="%6."/>
+      <w:lvlJc w:val="right"/>
+      <w:pPr>
+        <w:ind w:left="4320" w:hanging="180"/>
+      </w:pPr>
+    </w:lvl>
+    <w:lvl w:ilvl="6" w:tplc="0409000F" w:tentative="1">
+      <w:start w:val="1"/>
+      <w:numFmt w:val="decimal"/>
+      <w:lvlText w:val="%7."/>
+      <w:lvlJc w:val="left"/>
+      <w:pPr>
+        <w:ind w:left="5040" w:hanging="360"/>
+      </w:pPr>
+    </w:lvl>
+    <w:lvl w:ilvl="7" w:tplc="04090019" w:tentative="1">
+      <w:start w:val="1"/>
+      <w:numFmt w:val="lowerLetter"/>
+      <w:lvlText w:val="%8."/>
+      <w:lvlJc w:val="left"/>
+      <w:pPr>
+        <w:ind w:left="5760" w:hanging="360"/>
+      </w:pPr>
+    </w:lvl>
+    <w:lvl w:ilvl="8" w:tplc="0409001B" w:tentative="1">
+      <w:start w:val="1"/>
+      <w:numFmt w:val="lowerRoman"/>
+      <w:lvlText w:val="%9."/>
+      <w:lvlJc w:val="right"/>
+      <w:pPr>
+        <w:ind w:left="6480" w:hanging="180"/>
+      </w:pPr>
+    </w:lvl>
+  </w:abstractNum>
+  <w:abstractNum w:abstractNumId="2" w15:restartNumberingAfterBreak="0">
+    <w:nsid w:val="5FEA63F9"/>
+    <w:multiLevelType w:val="multilevel"/>
+    <w:tmpl w:val="2AE86B6C"/>
+    <w:lvl w:ilvl="0">
+      <w:start w:val="1"/>
+      <w:numFmt w:val="bullet"/>
+      <w:lvlText w:val=""/>
+      <w:lvlJc w:val="left"/>
+      <w:pPr>
+        <w:tabs>
+          <w:tab w:val="num" w:pos="720"/>
+        </w:tabs>
+        <w:ind w:left="720" w:hanging="360"/>
+      </w:pPr>
+      <w:rPr>
+        <w:rFonts w:ascii="Symbol" w:hAnsi="Symbol" w:hint="default"/>
+        <w:sz w:val="20"/>
+      </w:rPr>
+    </w:lvl>
+    <w:lvl w:ilvl="1" w:tentative="1">
+      <w:start w:val="1"/>
+      <w:numFmt w:val="bullet"/>
+      <w:lvlText w:val="o"/>
+      <w:lvlJc w:val="left"/>
+      <w:pPr>
+        <w:tabs>
+          <w:tab w:val="num" w:pos="1440"/>
+        </w:tabs>
+        <w:ind w:left="1440" w:hanging="360"/>
+      </w:pPr>
+      <w:rPr>
+        <w:rFonts w:ascii="Courier New" w:hAnsi="Courier New" w:hint="default"/>
+        <w:sz w:val="20"/>
+      </w:rPr>
+    </w:lvl>
+    <w:lvl w:ilvl="2" w:tentative="1">
+      <w:start w:val="1"/>
+      <w:numFmt w:val="bullet"/>
+      <w:lvlText w:val=""/>
+      <w:lvlJc w:val="left"/>
+      <w:pPr>
+        <w:tabs>
+          <w:tab w:val="num" w:pos="2160"/>
+        </w:tabs>
+        <w:ind w:left="2160" w:hanging="360"/>
+      </w:pPr>
+      <w:rPr>
+        <w:rFonts w:ascii="Wingdings" w:hAnsi="Wingdings" w:hint="default"/>
+        <w:sz w:val="20"/>
+      </w:rPr>
+    </w:lvl>
+    <w:lvl w:ilvl="3" w:tentative="1">
+      <w:start w:val="1"/>
+      <w:numFmt w:val="bullet"/>
+      <w:lvlText w:val=""/>
+      <w:lvlJc w:val="left"/>
+      <w:pPr>
+        <w:tabs>
+          <w:tab w:val="num" w:pos="2880"/>
+        </w:tabs>
+        <w:ind w:left="2880" w:hanging="360"/>
+      </w:pPr>
+      <w:rPr>
+        <w:rFonts w:ascii="Wingdings" w:hAnsi="Wingdings" w:hint="default"/>
+        <w:sz w:val="20"/>
+      </w:rPr>
+    </w:lvl>
+    <w:lvl w:ilvl="4" w:tentative="1">
+      <w:start w:val="1"/>
+      <w:numFmt w:val="bullet"/>
+      <w:lvlText w:val=""/>
+      <w:lvlJc w:val="left"/>
+      <w:pPr>
+        <w:tabs>
+          <w:tab w:val="num" w:pos="3600"/>
+        </w:tabs>
+        <w:ind w:left="3600" w:hanging="360"/>
+      </w:pPr>
+      <w:rPr>
+        <w:rFonts w:ascii="Wingdings" w:hAnsi="Wingdings" w:hint="default"/>
+        <w:sz w:val="20"/>
+      </w:rPr>
+    </w:lvl>
+    <w:lvl w:ilvl="5" w:tentative="1">
+      <w:start w:val="1"/>
+      <w:numFmt w:val="bullet"/>
+      <w:lvlText w:val=""/>
+      <w:lvlJc w:val="left"/>
+      <w:pPr>
+        <w:tabs>
+          <w:tab w:val="num" w:pos="4320"/>
+        </w:tabs>
+        <w:ind w:left="4320" w:hanging="360"/>
+      </w:pPr>
+      <w:rPr>
+        <w:rFonts w:ascii="Wingdings" w:hAnsi="Wingdings" w:hint="default"/>
+        <w:sz w:val="20"/>
+      </w:rPr>
+    </w:lvl>
+    <w:lvl w:ilvl="6" w:tentative="1">
+      <w:start w:val="1"/>
+      <w:numFmt w:val="bullet"/>
+      <w:lvlText w:val=""/>
+      <w:lvlJc w:val="left"/>
+      <w:pPr>
+        <w:tabs>
+          <w:tab w:val="num" w:pos="5040"/>
+        </w:tabs>
+        <w:ind w:left="5040" w:hanging="360"/>
+      </w:pPr>
+      <w:rPr>
+        <w:rFonts w:ascii="Wingdings" w:hAnsi="Wingdings" w:hint="default"/>
+        <w:sz w:val="20"/>
+      </w:rPr>
+    </w:lvl>
+    <w:lvl w:ilvl="7" w:tentative="1">
+      <w:start w:val="1"/>
+      <w:numFmt w:val="bullet"/>
+      <w:lvlText w:val=""/>
+      <w:lvlJc w:val="left"/>
+      <w:pPr>
+        <w:tabs>
+          <w:tab w:val="num" w:pos="5760"/>
+        </w:tabs>
+        <w:ind w:left="5760" w:hanging="360"/>
+      </w:pPr>
+      <w:rPr>
+        <w:rFonts w:ascii="Wingdings" w:hAnsi="Wingdings" w:hint="default"/>
+        <w:sz w:val="20"/>
+      </w:rPr>
+    </w:lvl>
+    <w:lvl w:ilvl="8" w:tentative="1">
+      <w:start w:val="1"/>
+      <w:numFmt w:val="bullet"/>
+      <w:lvlText w:val=""/>
+      <w:lvlJc w:val="left"/>
+      <w:pPr>
+        <w:tabs>
+          <w:tab w:val="num" w:pos="6480"/>
+        </w:tabs>
+        <w:ind w:left="6480" w:hanging="360"/>
+      </w:pPr>
+      <w:rPr>
+        <w:rFonts w:ascii="Wingdings" w:hAnsi="Wingdings" w:hint="default"/>
+        <w:sz w:val="20"/>
+      </w:rPr>
+    </w:lvl>
+  </w:abstractNum>
+  <w:num w:numId="1">
+    <w:abstractNumId w:val="1"/>
+  </w:num>
+  <w:num w:numId="2">
+    <w:abstractNumId w:val="2"/>
+  </w:num>
+  <w:num w:numId="3">
+    <w:abstractNumId w:val="0"/>
+  </w:num>
+</w:numbering>
+</file>
+
 <file path=word/styles.xml><?xml version="1.0" encoding="utf-8"?>
-<w:styles xmlns:mc="http://schemas.openxmlformats.org/markup-compatibility/2006" xmlns:r="http://schemas.openxmlformats.org/officeDocument/2006/relationships" xmlns:w="http://schemas.openxmlformats.org/wordprocessingml/2006/main" xmlns:w14="http://schemas.microsoft.com/office/word/2010/wordml" xmlns:w15="http://schemas.microsoft.com/office/word/2012/wordml" xmlns:w16se="http://schemas.microsoft.com/office/word/2015/wordml/symex" mc:Ignorable="w14 w15 w16se">
+<w:styles xmlns:mc="http://schemas.openxmlformats.org/markup-compatibility/2006" xmlns:r="http://schemas.openxmlformats.org/officeDocument/2006/relationships" xmlns:w="http://schemas.openxmlformats.org/wordprocessingml/2006/main" xmlns:w14="http://schemas.microsoft.com/office/word/2010/wordml" xmlns:w15="http://schemas.microsoft.com/office/word/2012/wordml" xmlns:w16cid="http://schemas.microsoft.com/office/word/2016/wordml/cid" xmlns:w16se="http://schemas.microsoft.com/office/word/2015/wordml/symex" mc:Ignorable="w14 w15 w16se w16cid">
   <w:docDefaults>
     <w:rPrDefault>
       <w:rPr>
@@ -7546,6 +9059,28 @@
       <w:szCs w:val="24"/>
     </w:rPr>
   </w:style>
+  <w:style w:type="character" w:customStyle="1" w:styleId="label">
+    <w:name w:val="label"/>
+    <w:basedOn w:val="DefaultParagraphFont"/>
+    <w:rsid w:val="00625383"/>
+  </w:style>
+  <w:style w:type="character" w:customStyle="1" w:styleId="value">
+    <w:name w:val="value"/>
+    <w:basedOn w:val="DefaultParagraphFont"/>
+    <w:rsid w:val="00625383"/>
+  </w:style>
+  <w:style w:type="character" w:styleId="UnresolvedMention">
+    <w:name w:val="Unresolved Mention"/>
+    <w:basedOn w:val="DefaultParagraphFont"/>
+    <w:uiPriority w:val="99"/>
+    <w:semiHidden/>
+    <w:unhideWhenUsed/>
+    <w:rsid w:val="00625383"/>
+    <w:rPr>
+      <w:color w:val="808080"/>
+      <w:shd w:val="clear" w:color="auto" w:fill="E6E6E6"/>
+    </w:rPr>
+  </w:style>
 </w:styles>
 </file>
 
@@ -7849,7 +9384,7 @@
 </file>
 
 <file path=customXml/itemProps1.xml><?xml version="1.0" encoding="utf-8"?>
-<ds:datastoreItem xmlns:ds="http://schemas.openxmlformats.org/officeDocument/2006/customXml" ds:itemID="{68AF7BB5-B5E4-4B54-9DE1-C625062D08D5}">
+<ds:datastoreItem xmlns:ds="http://schemas.openxmlformats.org/officeDocument/2006/customXml" ds:itemID="{A12112C1-26C7-4CDE-8437-4FB64AB1190C}">
   <ds:schemaRefs>
     <ds:schemaRef ds:uri="http://schemas.openxmlformats.org/officeDocument/2006/bibliography"/>
   </ds:schemaRefs>
